--- a/EVBB_Report.docx
+++ b/EVBB_Report.docx
@@ -151,7 +151,7 @@
         <w:t xml:space="preserve"> </w:t>
       </w:r>
       <w:r>
-        <w:t xml:space="preserve">16:00:48</w:t>
+        <w:t xml:space="preserve">16:11:00</w:t>
       </w:r>
     </w:p>
     <w:sdt>
@@ -375,16 +375,7 @@
         <w:t xml:space="preserve">Some instances of charging power greater than 120kW were recorded. These were considered anomolies and discarded, as these exceed the capacity of the highest charging stations available in New Zealand</w:t>
       </w:r>
       <w:r>
-        <w:t xml:space="preserve">(</w:t>
-      </w:r>
-      <w:r>
-        <w:rPr>
-          <w:b/>
-        </w:rPr>
-        <w:t xml:space="preserve">???</w:t>
-      </w:r>
-      <w:r>
-        <w:t xml:space="preserve">)</w:t>
+        <w:t xml:space="preserve">(Concept Consulting 2018)</w:t>
       </w:r>
       <w:r>
         <w:t xml:space="preserve">.</w:t>
@@ -449,16 +440,7 @@
         <w:t xml:space="preserve">. Standard charging is when the charger is reading less than 7kW - this is considered the upper limit of what can be obtained from a standard home charging scenario without an expensive wiring upgrade</w:t>
       </w:r>
       <w:r>
-        <w:t xml:space="preserve">(</w:t>
-      </w:r>
-      <w:r>
-        <w:rPr>
-          <w:b/>
-        </w:rPr>
-        <w:t xml:space="preserve">???</w:t>
-      </w:r>
-      <w:r>
-        <w:t xml:space="preserve">)</w:t>
+        <w:t xml:space="preserve">(Concept Consulting 2018)</w:t>
       </w:r>
       <w:r>
         <w:t xml:space="preserve">. Fast charging is all charging above 7kW, and would likely occur at designated and purpose-built fast charging stations.</w:t>
@@ -2769,6 +2751,24 @@
         <w:t xml:space="preserve">Discuss any other patterns</w:t>
       </w:r>
     </w:p>
+    <w:p>
+      <w:pPr>
+        <w:pStyle w:val="Heading1"/>
+      </w:pPr>
+      <w:bookmarkStart w:id="50" w:name="references"/>
+      <w:bookmarkEnd w:id="50"/>
+      <w:r>
+        <w:t xml:space="preserve">References</w:t>
+      </w:r>
+    </w:p>
+    <w:p>
+      <w:pPr>
+        <w:pStyle w:val="Bibliography"/>
+      </w:pPr>
+      <w:r>
+        <w:t xml:space="preserve">Concept Consulting. 2018. “‘ Driving change ’ – Issues and options to maximise the opportunities from large-scale electric vehicle uptake in New Zealand,” no. March.</w:t>
+      </w:r>
+    </w:p>
     <w:sectPr/>
   </w:body>
 </w:document>
@@ -2877,7 +2877,7 @@
     </w:lvl>
   </w:abstractNum>
   <w:abstractNum w:abstractNumId="990">
-    <w:nsid w:val="d45db87a"/>
+    <w:nsid w:val="29db4a6a"/>
     <w:multiLevelType w:val="multilevel"/>
     <w:lvl w:ilvl="0">
       <w:numFmt w:val="bullet"/>
@@ -2958,7 +2958,7 @@
     </w:lvl>
   </w:abstractNum>
   <w:abstractNum w:abstractNumId="991">
-    <w:nsid w:val="f7898579"/>
+    <w:nsid w:val="e8166fde"/>
     <w:multiLevelType w:val="multilevel"/>
     <w:lvl w:ilvl="0">
       <w:numFmt w:val="bullet"/>

--- a/EVBB_Report.docx
+++ b/EVBB_Report.docx
@@ -145,13 +145,13 @@
         <w:t xml:space="preserve"> </w:t>
       </w:r>
       <w:r>
-        <w:t xml:space="preserve">2019-02-05</w:t>
-      </w:r>
-      <w:r>
-        <w:t xml:space="preserve"> </w:t>
-      </w:r>
-      <w:r>
-        <w:t xml:space="preserve">16:11:00</w:t>
+        <w:t xml:space="preserve">2019-03-27</w:t>
+      </w:r>
+      <w:r>
+        <w:t xml:space="preserve"> </w:t>
+      </w:r>
+      <w:r>
+        <w:t xml:space="preserve">00:37:20</w:t>
       </w:r>
     </w:p>
     <w:sdt>
@@ -184,9 +184,170 @@
       <w:pPr>
         <w:pStyle w:val="Heading1"/>
       </w:pPr>
-      <w:bookmarkStart w:id="21" w:name="introduction"/>
+      <w:bookmarkStart w:id="21" w:name="keyFindings"/>
       <w:bookmarkEnd w:id="21"/>
       <w:r>
+        <w:t xml:space="preserve">Key Findings:</w:t>
+      </w:r>
+    </w:p>
+    <w:p>
+      <w:pPr>
+        <w:pStyle w:val="FirstParagraph"/>
+      </w:pPr>
+      <w:r>
+        <w:t xml:space="preserve">Based on a relatively small sample of 44 domestic electric vehicles provided by our research partner and monitored over 8 months from April 2018 to January 2019. The recorder provided measurements at 1 minute frequency of charging power and battery charge state.</w:t>
+      </w:r>
+    </w:p>
+    <w:p>
+      <w:pPr>
+        <w:pStyle w:val="Compact"/>
+        <w:numPr>
+          <w:numId w:val="1001"/>
+          <w:ilvl w:val="0"/>
+        </w:numPr>
+      </w:pPr>
+      <w:r>
+        <w:rPr>
+          <w:i/>
+        </w:rPr>
+        <w:t xml:space="preserve">Power supplied</w:t>
+      </w:r>
+      <w:r>
+        <w:t xml:space="preserve">: The median power supplied during a standard charging event was 1.78 kW. The mean was slightly higher at 2.12 kW. Fast charging observations had a median of 30.84 kW (mean = 30.68kW);</w:t>
+      </w:r>
+    </w:p>
+    <w:p>
+      <w:pPr>
+        <w:pStyle w:val="Compact"/>
+        <w:numPr>
+          <w:numId w:val="1001"/>
+          <w:ilvl w:val="0"/>
+        </w:numPr>
+      </w:pPr>
+      <w:r>
+        <w:rPr>
+          <w:i/>
+        </w:rPr>
+        <w:t xml:space="preserve">Charging duration</w:t>
+      </w:r>
+      <w:r>
+        <w:t xml:space="preserve">:Charging durations tended to fall into one of two groups. Longer</w:t>
+      </w:r>
+      <w:r>
+        <w:t xml:space="preserve"> </w:t>
+      </w:r>
+      <w:r>
+        <w:t xml:space="preserve">‘</w:t>
+      </w:r>
+      <w:r>
+        <w:t xml:space="preserve">standard</w:t>
+      </w:r>
+      <w:r>
+        <w:t xml:space="preserve">’</w:t>
+      </w:r>
+      <w:r>
+        <w:t xml:space="preserve"> </w:t>
+      </w:r>
+      <w:r>
+        <w:t xml:space="preserve">charges had a median duration of 0.06 hours and a mean duration of 1.69 hours. High power</w:t>
+      </w:r>
+      <w:r>
+        <w:t xml:space="preserve"> </w:t>
+      </w:r>
+      <w:r>
+        <w:t xml:space="preserve">“</w:t>
+      </w:r>
+      <w:r>
+        <w:t xml:space="preserve">fast</w:t>
+      </w:r>
+      <w:r>
+        <w:t xml:space="preserve">”</w:t>
+      </w:r>
+      <w:r>
+        <w:t xml:space="preserve"> </w:t>
+      </w:r>
+      <w:r>
+        <w:t xml:space="preserve">charge events had a median duration of 12.47 minutes and a mean duration of 13.87 minutes.</w:t>
+      </w:r>
+    </w:p>
+    <w:p>
+      <w:pPr>
+        <w:pStyle w:val="Compact"/>
+        <w:numPr>
+          <w:numId w:val="1001"/>
+          <w:ilvl w:val="0"/>
+        </w:numPr>
+      </w:pPr>
+      <w:r>
+        <w:rPr>
+          <w:i/>
+        </w:rPr>
+        <w:t xml:space="preserve">Time of day</w:t>
+      </w:r>
+      <w:r>
+        <w:t xml:space="preserve">: Standard charging events tended to begin around 10pm, suggesting the drivers in our dataset utilise timers to take advantage of off-peak electricity. Fast charging events tended to begin at 11:30am on weekdays and 1pm during weekends.</w:t>
+      </w:r>
+    </w:p>
+    <w:p>
+      <w:pPr>
+        <w:pStyle w:val="Compact"/>
+        <w:numPr>
+          <w:numId w:val="1001"/>
+          <w:ilvl w:val="0"/>
+        </w:numPr>
+      </w:pPr>
+      <w:r>
+        <w:rPr>
+          <w:i/>
+        </w:rPr>
+        <w:t xml:space="preserve">State of charge</w:t>
+      </w:r>
+      <w:r>
+        <w:t xml:space="preserve">: Many drivers begin recharging with greater than 50% charge still remaining in the battery.</w:t>
+      </w:r>
+    </w:p>
+    <w:p>
+      <w:pPr>
+        <w:pStyle w:val="FirstParagraph"/>
+      </w:pPr>
+      <w:r>
+        <w:t xml:space="preserve">In concurrence with the 2018 Concept Consulting report</w:t>
+      </w:r>
+      <w:r>
+        <w:t xml:space="preserve"> </w:t>
+      </w:r>
+      <w:r>
+        <w:t xml:space="preserve">(Concept Consulting 2018)</w:t>
+      </w:r>
+      <w:r>
+        <w:t xml:space="preserve">, these findings suggest that any negative effects electric vehicles may have on the evening national electricity grid peaks should be mitigable through</w:t>
+      </w:r>
+      <w:r>
+        <w:t xml:space="preserve"> </w:t>
+      </w:r>
+      <w:r>
+        <w:t xml:space="preserve">“</w:t>
+      </w:r>
+      <w:r>
+        <w:t xml:space="preserve">smart</w:t>
+      </w:r>
+      <w:r>
+        <w:t xml:space="preserve">”</w:t>
+      </w:r>
+      <w:r>
+        <w:t xml:space="preserve"> </w:t>
+      </w:r>
+      <w:r>
+        <w:t xml:space="preserve">charging methods. In addition, our analysis indicates that this is already occurring to some extent.</w:t>
+      </w:r>
+    </w:p>
+    <w:p>
+      <w:pPr>
+        <w:pStyle w:val="Heading1"/>
+      </w:pPr>
+      <w:bookmarkStart w:id="22" w:name="introduction"/>
+      <w:bookmarkEnd w:id="22"/>
+      <w:r>
         <w:t xml:space="preserve">Introduction</w:t>
       </w:r>
     </w:p>
@@ -195,7 +356,16 @@
         <w:pStyle w:val="FirstParagraph"/>
       </w:pPr>
       <w:r>
-        <w:t xml:space="preserve">The New Zealand government has set a target of increasing the number of EVs in New Zealand to 64,000 by 2021. High penetration of EVs would cause EV recharging to contribute a substantial portion of total electricity load. A report prepared for lines companies Orion, Powerco and Unison by Concept Consulting Group entitled</w:t>
+        <w:t xml:space="preserve">The New Zealand government has set a target of increasing the number of electric vehicles (EVs) in New Zealand to 64,000 by 2021</w:t>
+      </w:r>
+      <w:r>
+        <w:t xml:space="preserve"> </w:t>
+      </w:r>
+      <w:r>
+        <w:t xml:space="preserve">(Transpower New Zealand 2017)</w:t>
+      </w:r>
+      <w:r>
+        <w:t xml:space="preserve">. High penetration of EVs would cause EV recharging to contribute a substantial portion of total electricity load. A report prepared for lines companies Orion, Powerco and Unison by Concept Consulting Group entitled</w:t>
       </w:r>
       <w:r>
         <w:t xml:space="preserve"> </w:t>
@@ -213,7 +383,16 @@
         <w:t xml:space="preserve"> </w:t>
       </w:r>
       <w:r>
-        <w:t xml:space="preserve">predicts that if all current light private vehicles were electric, annual residential electricity consumption would increase by approximately 30%, whereas if all vehicles including trucks were electric, this would increase the total electricity consumption of New Zealand by approximately 41%[concept_2018].</w:t>
+        <w:t xml:space="preserve">predicts that if all current light private vehicles were electric, annual residential electricity consumption would increase by approximately 30%, whereas if all vehicles including trucks were electric, this would increase the total electricity consumption of New Zealand by approximately 41%</w:t>
+      </w:r>
+      <w:r>
+        <w:t xml:space="preserve"> </w:t>
+      </w:r>
+      <w:r>
+        <w:t xml:space="preserve">(Concept Consulting 2018)</w:t>
+      </w:r>
+      <w:r>
+        <w:t xml:space="preserve">.</w:t>
       </w:r>
     </w:p>
     <w:p>
@@ -236,19 +415,40 @@
         <w:t xml:space="preserve">”</w:t>
       </w:r>
       <w:r>
-        <w:t xml:space="preserve">; one in the morning, and one in the evening. Providing the electicity to meet these demand peaks is a costly and inefficient process. Concurrent electric vehicle (EV) charging, especially in the early evening when many motorists return home, would have the potential to negatively impact the operation of the grid through drastically increasing peak loads [Azadfar2015], leading to an increased cost of electricity due to the requirement of expensive upgrades to the electricity grid</w:t>
-      </w:r>
-      <w:r>
-        <w:t xml:space="preserve">(</w:t>
-      </w:r>
-      <w:r>
-        <w:rPr>
-          <w:b/>
-        </w:rPr>
-        <w:t xml:space="preserve">???</w:t>
-      </w:r>
-      <w:r>
-        <w:t xml:space="preserve">)</w:t>
+        <w:t xml:space="preserve">; one in the morning, and one in the evening</w:t>
+      </w:r>
+      <w:r>
+        <w:t xml:space="preserve"> </w:t>
+      </w:r>
+      <w:r>
+        <w:t xml:space="preserve">(Transpower New Zealand 2015)</w:t>
+      </w:r>
+      <w:r>
+        <w:t xml:space="preserve">. Providing the electricity to meet these demand peaks is a costly and inefficient process</w:t>
+      </w:r>
+      <w:r>
+        <w:t xml:space="preserve"> </w:t>
+      </w:r>
+      <w:r>
+        <w:t xml:space="preserve">(Khan, Jack, and Stephenson 2018)</w:t>
+      </w:r>
+      <w:r>
+        <w:t xml:space="preserve">. Concurrent electric vehicle charging, especially in the early evening when many motorists return home, would have the potential to negatively impact the operation of the grid through drastically increasing peak loads</w:t>
+      </w:r>
+      <w:r>
+        <w:t xml:space="preserve"> </w:t>
+      </w:r>
+      <w:r>
+        <w:t xml:space="preserve">(Azadfar, Sreeram, and Harries 2015)</w:t>
+      </w:r>
+      <w:r>
+        <w:t xml:space="preserve">, leading to an increased cost of electricity due to the requirement of expensive upgrades to the electricity grid</w:t>
+      </w:r>
+      <w:r>
+        <w:t xml:space="preserve"> </w:t>
+      </w:r>
+      <w:r>
+        <w:t xml:space="preserve">(Stephenson et al. 2017)</w:t>
       </w:r>
       <w:r>
         <w:t xml:space="preserve">.</w:t>
@@ -259,20 +459,82 @@
         <w:pStyle w:val="BodyText"/>
       </w:pPr>
       <w:r>
-        <w:t xml:space="preserve">This report hopes to provide further insight into the potential effects on the New Zealand electricity grid that may occur with a dramatic increase in EVs, so that these may be planned for and mitigated. It is based on and inspired by the</w:t>
-      </w:r>
-      <w:r>
-        <w:t xml:space="preserve"> </w:t>
-      </w:r>
-      <w:hyperlink r:id="rId22">
+        <w:t xml:space="preserve">The Concept Consulting report considers different methods of EV charging in its models. The assumption that most drivers would begin charging immediately after returning home is referred to as</w:t>
+      </w:r>
+      <w:r>
+        <w:t xml:space="preserve"> </w:t>
+      </w:r>
+      <w:r>
+        <w:t xml:space="preserve">“</w:t>
+      </w:r>
+      <w:r>
+        <w:t xml:space="preserve">passive</w:t>
+      </w:r>
+      <w:r>
+        <w:t xml:space="preserve">”</w:t>
+      </w:r>
+      <w:r>
+        <w:t xml:space="preserve"> </w:t>
+      </w:r>
+      <w:r>
+        <w:t xml:space="preserve">charging, while charging that is programmed (either by the driver or by an external entity) to occur during off-peak periods is referred to as</w:t>
+      </w:r>
+      <w:r>
+        <w:t xml:space="preserve"> </w:t>
+      </w:r>
+      <w:r>
+        <w:t xml:space="preserve">“</w:t>
+      </w:r>
+      <w:r>
+        <w:t xml:space="preserve">smart</w:t>
+      </w:r>
+      <w:r>
+        <w:t xml:space="preserve">”</w:t>
+      </w:r>
+      <w:r>
+        <w:t xml:space="preserve">. The modelling undertaken in the Concept Consulting report suggests that under a scenario whereby 57% of the current private vehicle fleet were EVs (corresponding to one EV per household), passive charging would cause an increase of peak electricity demand of approximately 3,000MW, whereas if all were charged in a</w:t>
+      </w:r>
+      <w:r>
+        <w:t xml:space="preserve"> </w:t>
+      </w:r>
+      <w:r>
+        <w:t xml:space="preserve">“</w:t>
+      </w:r>
+      <w:r>
+        <w:t xml:space="preserve">smart</w:t>
+      </w:r>
+      <w:r>
+        <w:t xml:space="preserve">”</w:t>
+      </w:r>
+      <w:r>
+        <w:t xml:space="preserve"> </w:t>
+      </w:r>
+      <w:r>
+        <w:t xml:space="preserve">fashion, there would be no increase in peak demand.</w:t>
+      </w:r>
+    </w:p>
+    <w:p>
+      <w:pPr>
+        <w:pStyle w:val="BodyText"/>
+      </w:pPr>
+      <w:r>
+        <w:t xml:space="preserve">This report extends the work done by Concept Consulting, but utilises actual data collected from electric vehicles, as opposed to using models based on the current New Zealand transport sector. The intention of the report is to provide further insight into the potential effects on the New Zealand electricity grid that may occur with a dramatic increase in EVs, so that these may be planned for and mitigated. It is also inspired by the</w:t>
+      </w:r>
+      <w:r>
+        <w:t xml:space="preserve"> </w:t>
+      </w:r>
+      <w:hyperlink r:id="rId23">
         <w:r>
           <w:rPr>
             <w:rStyle w:val="Hyperlink"/>
           </w:rPr>
-          <w:t xml:space="preserve">UK DoT statistical report 2018</w:t>
+          <w:t xml:space="preserve">UK Department of Transport 2018 statistical report</w:t>
         </w:r>
       </w:hyperlink>
       <w:r>
+        <w:t xml:space="preserve">(Eyers 2018)</w:t>
+      </w:r>
+      <w:r>
         <w:t xml:space="preserve">.</w:t>
       </w:r>
     </w:p>
@@ -280,8 +542,8 @@
       <w:pPr>
         <w:pStyle w:val="Heading1"/>
       </w:pPr>
-      <w:bookmarkStart w:id="23" w:name="data"/>
-      <w:bookmarkEnd w:id="23"/>
+      <w:bookmarkStart w:id="24" w:name="data"/>
+      <w:bookmarkEnd w:id="24"/>
       <w:r>
         <w:t xml:space="preserve">Data information</w:t>
       </w:r>
@@ -290,8 +552,8 @@
       <w:pPr>
         <w:pStyle w:val="Heading2"/>
       </w:pPr>
-      <w:bookmarkStart w:id="24" w:name="background"/>
-      <w:bookmarkEnd w:id="24"/>
+      <w:bookmarkStart w:id="25" w:name="background"/>
+      <w:bookmarkEnd w:id="25"/>
       <w:r>
         <w:t xml:space="preserve">Background</w:t>
       </w:r>
@@ -321,7 +583,7 @@
       <w:r>
         <w:t xml:space="preserve"> </w:t>
       </w:r>
-      <w:hyperlink r:id="rId25">
+      <w:hyperlink r:id="rId26">
         <w:r>
           <w:rPr>
             <w:rStyle w:val="Hyperlink"/>
@@ -338,7 +600,25 @@
         <w:pStyle w:val="BodyText"/>
       </w:pPr>
       <w:r>
-        <w:t xml:space="preserve">The data used consisted of 1291881 data points from 44 vehicles over 8 months (April 2018 - January 2019). The recorder provided measurements at 1 minute frequency of charging behaviour and battery charge state.</w:t>
+        <w:t xml:space="preserve">The data provided was collected from 50 individual vehicles over 8 months (April 2018 - January 2019). The recorder provided measurements at 1 minute frequency of charging power and battery charge state. It is important to note that these vehicles are driven by</w:t>
+      </w:r>
+      <w:r>
+        <w:t xml:space="preserve"> </w:t>
+      </w:r>
+      <w:r>
+        <w:t xml:space="preserve">“</w:t>
+      </w:r>
+      <w:r>
+        <w:t xml:space="preserve">early adopters</w:t>
+      </w:r>
+      <w:r>
+        <w:t xml:space="preserve">”</w:t>
+      </w:r>
+      <w:r>
+        <w:t xml:space="preserve"> </w:t>
+      </w:r>
+      <w:r>
+        <w:t xml:space="preserve">who have opted to collect their vehicle usage data, and therefore the data may not be a precise representation of the usage patterns of current or future EV drivers.</w:t>
       </w:r>
     </w:p>
     <w:p>
@@ -346,15 +626,15 @@
         <w:pStyle w:val="BodyText"/>
       </w:pPr>
       <w:r>
-        <w:t xml:space="preserve">Due to privacy considerations, the data is not publically available.</w:t>
+        <w:t xml:space="preserve">Due to privacy considerations, the data is not publicly available.</w:t>
       </w:r>
     </w:p>
     <w:p>
       <w:pPr>
         <w:pStyle w:val="Heading2"/>
       </w:pPr>
-      <w:bookmarkStart w:id="26" w:name="initial-cleaning"/>
-      <w:bookmarkEnd w:id="26"/>
+      <w:bookmarkStart w:id="27" w:name="initial-cleaning"/>
+      <w:bookmarkEnd w:id="27"/>
       <w:r>
         <w:t xml:space="preserve">Initial cleaning</w:t>
       </w:r>
@@ -364,7 +644,7 @@
         <w:pStyle w:val="FirstParagraph"/>
       </w:pPr>
       <w:r>
-        <w:t xml:space="preserve">There were 6 vehicles in the data provided that had no recorded charging occur. These were immediately discarded.</w:t>
+        <w:t xml:space="preserve">There were 6 vehicles in the data provided that had no recorded charging occur. These were immediately discarded leaving 44 remaining vehicles, in total consisting of 1291881 data points.</w:t>
       </w:r>
     </w:p>
     <w:p>
@@ -372,7 +652,10 @@
         <w:pStyle w:val="BodyText"/>
       </w:pPr>
       <w:r>
-        <w:t xml:space="preserve">Some instances of charging power greater than 120kW were recorded. These were considered anomolies and discarded, as these exceed the capacity of the highest charging stations available in New Zealand</w:t>
+        <w:t xml:space="preserve">Some instances of charging power greater than 120kW were recorded. These were considered anomalies and discarded, as these exceed the capacity of the highest charging stations available in New Zealand</w:t>
+      </w:r>
+      <w:r>
+        <w:t xml:space="preserve"> </w:t>
       </w:r>
       <w:r>
         <w:t xml:space="preserve">(Concept Consulting 2018)</w:t>
@@ -393,8 +676,8 @@
       <w:pPr>
         <w:pStyle w:val="Heading2"/>
       </w:pPr>
-      <w:bookmarkStart w:id="27" w:name="definitions-and-preparation"/>
-      <w:bookmarkEnd w:id="27"/>
+      <w:bookmarkStart w:id="28" w:name="cleaning"/>
+      <w:bookmarkEnd w:id="28"/>
       <w:r>
         <w:t xml:space="preserve">Definitions and preparation</w:t>
       </w:r>
@@ -404,7 +687,7 @@
         <w:pStyle w:val="FirstParagraph"/>
       </w:pPr>
       <w:r>
-        <w:t xml:space="preserve">Charging data has been broadly seperated into two seperate catagories,</w:t>
+        <w:t xml:space="preserve">Charging data has been broadly separated into two separate categories,</w:t>
       </w:r>
       <w:r>
         <w:t xml:space="preserve"> </w:t>
@@ -437,13 +720,16 @@
         <w:t xml:space="preserve">”</w:t>
       </w:r>
       <w:r>
-        <w:t xml:space="preserve">. Standard charging is when the charger is reading less than 7kW - this is considered the upper limit of what can be obtained from a standard home charging scenario without an expensive wiring upgrade</w:t>
+        <w:t xml:space="preserve">. Standard charging is defined to be when the charger is reading less than 7kW - this is considered the upper limit of what can be obtained from an ordinary home charging scenario without an expensive wiring upgrade</w:t>
+      </w:r>
+      <w:r>
+        <w:t xml:space="preserve"> </w:t>
       </w:r>
       <w:r>
         <w:t xml:space="preserve">(Concept Consulting 2018)</w:t>
       </w:r>
       <w:r>
-        <w:t xml:space="preserve">. Fast charging is all charging above 7kW, and would likely occur at designated and purpose-built fast charging stations.</w:t>
+        <w:t xml:space="preserve">. Fast charging is all charging above 7kW, and would likely occur at designated and purpose-built public charging stations.</w:t>
       </w:r>
     </w:p>
     <w:p>
@@ -451,7 +737,7 @@
         <w:pStyle w:val="BodyText"/>
       </w:pPr>
       <w:r>
-        <w:t xml:space="preserve">The data was also catagorised according to whether it was a weekday or not. This allows analysis to occur of differing charging patterns between weekdays and weekends, allowing for further accuracy in determining the effects of electric vehicles on grid peaks.</w:t>
+        <w:t xml:space="preserve">The data was also categorised according to whether it was a weekday or not. This allows analysis to occur of differing charging patterns between weekdays and weekends, allowing for further accuracy in determining the effects of electric vehicles on grid peaks.</w:t>
       </w:r>
     </w:p>
     <w:p>
@@ -503,7 +789,7 @@
         <w:pStyle w:val="BodyText"/>
       </w:pPr>
       <w:r>
-        <w:t xml:space="preserve">Using this method we obtained 7376 instances of charge beginning, and 7385 instances of charge ending. The additional 9 instances of the charge ending than there are of the charge beginning may be due to the first instance of data collection occurring during mid-charge for some vehicles.</w:t>
+        <w:t xml:space="preserve">Using this method we obtained 7376 instances of charging starting, and 7385 instances of charge ending. The additional 9 instances of the charge ending than there are of the charge beginning may be due to the first instance of data collection occurring during mid-charge for some vehicles.</w:t>
       </w:r>
     </w:p>
     <w:p>
@@ -567,7 +853,7 @@
         <w:t xml:space="preserve"> </w:t>
       </w:r>
       <w:r>
-        <w:t xml:space="preserve">shows the overall distribution of all charging sequences. Clearly there are very small and a few very large values for Standard Charges, but this is not the case for Fast charges.</w:t>
+        <w:t xml:space="preserve">shows the overall distribution of all charging sequences. Clearly there are very small and a few very large values for both charging types.</w:t>
       </w:r>
     </w:p>
     <w:p>
@@ -584,263 +870,7 @@
               <a:graphicData uri="http://schemas.openxmlformats.org/drawingml/2006/picture">
                 <pic:pic>
                   <pic:nvPicPr>
-                    <pic:cNvPr descr="EVBB_Report_files/figure-docx/durationHist-1.png" id="0" name="Picture"/>
-                    <pic:cNvPicPr>
-                      <a:picLocks noChangeArrowheads="1" noChangeAspect="1"/>
-                    </pic:cNvPicPr>
-                  </pic:nvPicPr>
-                  <pic:blipFill>
-                    <a:blip r:embed="rId28"/>
-                    <a:stretch>
-                      <a:fillRect/>
-                    </a:stretch>
-                  </pic:blipFill>
-                  <pic:spPr bwMode="auto">
-                    <a:xfrm>
-                      <a:off x="0" y="0"/>
-                      <a:ext cx="5334000" cy="4267200"/>
-                    </a:xfrm>
-                    <a:prstGeom prst="rect">
-                      <a:avLst/>
-                    </a:prstGeom>
-                    <a:noFill/>
-                    <a:ln w="9525">
-                      <a:noFill/>
-                      <a:headEnd/>
-                      <a:tailEnd/>
-                    </a:ln>
-                  </pic:spPr>
-                </pic:pic>
-              </a:graphicData>
-            </a:graphic>
-          </wp:inline>
-        </w:drawing>
-      </w:r>
-    </w:p>
-    <w:p>
-      <w:pPr>
-        <w:pStyle w:val="ImageCaption"/>
-      </w:pPr>
-      <w:r>
-        <w:t xml:space="preserve">Figure 1 Duration of charging sequences</w:t>
-      </w:r>
-    </w:p>
-    <w:p>
-      <w:pPr>
-        <w:pStyle w:val="BodyText"/>
-      </w:pPr>
-      <w:r>
-        <w:t xml:space="preserve">Table</w:t>
-      </w:r>
-      <w:r>
-        <w:t xml:space="preserve"> </w:t>
-      </w:r>
-      <w:r>
-        <w:t xml:space="preserve">1</w:t>
-      </w:r>
-      <w:r>
-        <w:t xml:space="preserve"> </w:t>
-      </w:r>
-      <w:r>
-        <w:t xml:space="preserve">shows the overall distributions and indicates the extent to which the means are skewed by the very small and a few very large values shown in Figure</w:t>
-      </w:r>
-      <w:r>
-        <w:t xml:space="preserve"> </w:t>
-      </w:r>
-      <w:r>
-        <w:t xml:space="preserve">1</w:t>
-      </w:r>
-      <w:r>
-        <w:t xml:space="preserve">.</w:t>
-      </w:r>
-    </w:p>
-    <w:p>
-      <w:pPr>
-        <w:pStyle w:val="Compact"/>
-      </w:pPr>
-      <w:r>
-        <w:t xml:space="preserve">Table 1 Duration of all charge sequences by charge type (minutes)</w:t>
-      </w:r>
-    </w:p>
-    <w:p>
-      <w:pPr>
-        <w:pStyle w:val="Compact"/>
-      </w:pPr>
-      <w:r>
-        <w:t xml:space="preserve">chargeType</w:t>
-      </w:r>
-    </w:p>
-    <w:p>
-      <w:pPr>
-        <w:pStyle w:val="Compact"/>
-      </w:pPr>
-      <w:r>
-        <w:t xml:space="preserve">N</w:t>
-      </w:r>
-    </w:p>
-    <w:p>
-      <w:pPr>
-        <w:pStyle w:val="Compact"/>
-      </w:pPr>
-      <w:r>
-        <w:t xml:space="preserve">mean</w:t>
-      </w:r>
-    </w:p>
-    <w:p>
-      <w:pPr>
-        <w:pStyle w:val="Compact"/>
-      </w:pPr>
-      <w:r>
-        <w:t xml:space="preserve">median</w:t>
-      </w:r>
-    </w:p>
-    <w:p>
-      <w:pPr>
-        <w:pStyle w:val="Compact"/>
-      </w:pPr>
-      <w:r>
-        <w:t xml:space="preserve">min</w:t>
-      </w:r>
-    </w:p>
-    <w:p>
-      <w:pPr>
-        <w:pStyle w:val="Compact"/>
-      </w:pPr>
-      <w:r>
-        <w:t xml:space="preserve">max</w:t>
-      </w:r>
-    </w:p>
-    <w:p>
-      <w:pPr>
-        <w:pStyle w:val="Compact"/>
-      </w:pPr>
-      <w:r>
-        <w:t xml:space="preserve">Standard charging</w:t>
-      </w:r>
-    </w:p>
-    <w:p>
-      <w:pPr>
-        <w:pStyle w:val="Compact"/>
-      </w:pPr>
-      <w:r>
-        <w:t xml:space="preserve">6983</w:t>
-      </w:r>
-    </w:p>
-    <w:p>
-      <w:pPr>
-        <w:pStyle w:val="Compact"/>
-      </w:pPr>
-      <w:r>
-        <w:t xml:space="preserve">101.24</w:t>
-      </w:r>
-    </w:p>
-    <w:p>
-      <w:pPr>
-        <w:pStyle w:val="Compact"/>
-      </w:pPr>
-      <w:r>
-        <w:t xml:space="preserve">3.72</w:t>
-      </w:r>
-    </w:p>
-    <w:p>
-      <w:pPr>
-        <w:pStyle w:val="Compact"/>
-      </w:pPr>
-      <w:r>
-        <w:t xml:space="preserve">0.27</w:t>
-      </w:r>
-    </w:p>
-    <w:p>
-      <w:pPr>
-        <w:pStyle w:val="Compact"/>
-      </w:pPr>
-      <w:r>
-        <w:t xml:space="preserve">1616.72</w:t>
-      </w:r>
-    </w:p>
-    <w:p>
-      <w:pPr>
-        <w:pStyle w:val="Compact"/>
-      </w:pPr>
-      <w:r>
-        <w:t xml:space="preserve">Fast charging</w:t>
-      </w:r>
-    </w:p>
-    <w:p>
-      <w:pPr>
-        <w:pStyle w:val="Compact"/>
-      </w:pPr>
-      <w:r>
-        <w:t xml:space="preserve">392</w:t>
-      </w:r>
-    </w:p>
-    <w:p>
-      <w:pPr>
-        <w:pStyle w:val="Compact"/>
-      </w:pPr>
-      <w:r>
-        <w:t xml:space="preserve">38.00</w:t>
-      </w:r>
-    </w:p>
-    <w:p>
-      <w:pPr>
-        <w:pStyle w:val="Compact"/>
-      </w:pPr>
-      <w:r>
-        <w:t xml:space="preserve">12.48</w:t>
-      </w:r>
-    </w:p>
-    <w:p>
-      <w:pPr>
-        <w:pStyle w:val="Compact"/>
-      </w:pPr>
-      <w:r>
-        <w:t xml:space="preserve">0.32</w:t>
-      </w:r>
-    </w:p>
-    <w:p>
-      <w:pPr>
-        <w:pStyle w:val="Compact"/>
-      </w:pPr>
-      <w:r>
-        <w:t xml:space="preserve">8621.00</w:t>
-      </w:r>
-    </w:p>
-    <w:p>
-      <w:pPr>
-        <w:pStyle w:val="BodyText"/>
-      </w:pPr>
-      <w:r>
-        <w:t xml:space="preserve">Figure</w:t>
-      </w:r>
-      <w:r>
-        <w:t xml:space="preserve"> </w:t>
-      </w:r>
-      <w:r>
-        <w:t xml:space="preserve">2</w:t>
-      </w:r>
-      <w:r>
-        <w:t xml:space="preserve"> </w:t>
-      </w:r>
-      <w:r>
-        <w:t xml:space="preserve">shows the distribution of very short charging sequences. As we can see these appear to be generally less than 8 minutes in length for Standard Charges.</w:t>
-      </w:r>
-    </w:p>
-    <w:p>
-      <w:pPr>
-        <w:pStyle w:val="FigureWithCaption"/>
-      </w:pPr>
-      <w:r>
-        <w:drawing>
-          <wp:inline>
-            <wp:extent cx="5334000" cy="4267200"/>
-            <wp:effectExtent b="0" l="0" r="0" t="0"/>
-            <wp:docPr descr="Figure 2 Duration of charging sequences &lt; 10 minutes" title="" id="1" name="Picture"/>
-            <a:graphic>
-              <a:graphicData uri="http://schemas.openxmlformats.org/drawingml/2006/picture">
-                <pic:pic>
-                  <pic:nvPicPr>
-                    <pic:cNvPr descr="EVBB_Report_files/figure-docx/shortDuration-1.png" id="0" name="Picture"/>
+                    <pic:cNvPr descr="EVBB_report_files/figure-docx/durationHist-1.png" id="0" name="Picture"/>
                     <pic:cNvPicPr>
                       <a:picLocks noChangeArrowheads="1" noChangeAspect="1"/>
                     </pic:cNvPicPr>
@@ -878,7 +908,7 @@
         <w:pStyle w:val="ImageCaption"/>
       </w:pPr>
       <w:r>
-        <w:t xml:space="preserve">Figure 2 Duration of charging sequences &lt; 10 minutes</w:t>
+        <w:t xml:space="preserve">Figure 1 Duration of charging sequences</w:t>
       </w:r>
     </w:p>
     <w:p>
@@ -892,256 +922,194 @@
         <w:t xml:space="preserve"> </w:t>
       </w:r>
       <w:r>
+        <w:t xml:space="preserve">1</w:t>
+      </w:r>
+      <w:r>
+        <w:t xml:space="preserve"> </w:t>
+      </w:r>
+      <w:r>
+        <w:t xml:space="preserve">shows the overall distributions and indicates the extent to which the means are skewed by the very small and a few very large values shown in Figure</w:t>
+      </w:r>
+      <w:r>
+        <w:t xml:space="preserve"> </w:t>
+      </w:r>
+      <w:r>
+        <w:t xml:space="preserve">1</w:t>
+      </w:r>
+      <w:r>
+        <w:t xml:space="preserve">.</w:t>
+      </w:r>
+    </w:p>
+    <w:p>
+      <w:pPr>
+        <w:pStyle w:val="Compact"/>
+      </w:pPr>
+      <w:r>
+        <w:t xml:space="preserve">Table 1 Duration of all charge sequences by charge type (minutes)</w:t>
+      </w:r>
+    </w:p>
+    <w:p>
+      <w:pPr>
+        <w:pStyle w:val="Compact"/>
+      </w:pPr>
+      <w:r>
+        <w:t xml:space="preserve">chargeType</w:t>
+      </w:r>
+    </w:p>
+    <w:p>
+      <w:pPr>
+        <w:pStyle w:val="Compact"/>
+      </w:pPr>
+      <w:r>
+        <w:t xml:space="preserve">N</w:t>
+      </w:r>
+    </w:p>
+    <w:p>
+      <w:pPr>
+        <w:pStyle w:val="Compact"/>
+      </w:pPr>
+      <w:r>
+        <w:t xml:space="preserve">mean</w:t>
+      </w:r>
+    </w:p>
+    <w:p>
+      <w:pPr>
+        <w:pStyle w:val="Compact"/>
+      </w:pPr>
+      <w:r>
+        <w:t xml:space="preserve">median</w:t>
+      </w:r>
+    </w:p>
+    <w:p>
+      <w:pPr>
+        <w:pStyle w:val="Compact"/>
+      </w:pPr>
+      <w:r>
+        <w:t xml:space="preserve">min</w:t>
+      </w:r>
+    </w:p>
+    <w:p>
+      <w:pPr>
+        <w:pStyle w:val="Compact"/>
+      </w:pPr>
+      <w:r>
+        <w:t xml:space="preserve">max</w:t>
+      </w:r>
+    </w:p>
+    <w:p>
+      <w:pPr>
+        <w:pStyle w:val="Compact"/>
+      </w:pPr>
+      <w:r>
+        <w:t xml:space="preserve">Standard charging</w:t>
+      </w:r>
+    </w:p>
+    <w:p>
+      <w:pPr>
+        <w:pStyle w:val="Compact"/>
+      </w:pPr>
+      <w:r>
+        <w:t xml:space="preserve">6983</w:t>
+      </w:r>
+    </w:p>
+    <w:p>
+      <w:pPr>
+        <w:pStyle w:val="Compact"/>
+      </w:pPr>
+      <w:r>
+        <w:t xml:space="preserve">101.24</w:t>
+      </w:r>
+    </w:p>
+    <w:p>
+      <w:pPr>
+        <w:pStyle w:val="Compact"/>
+      </w:pPr>
+      <w:r>
+        <w:t xml:space="preserve">3.72</w:t>
+      </w:r>
+    </w:p>
+    <w:p>
+      <w:pPr>
+        <w:pStyle w:val="Compact"/>
+      </w:pPr>
+      <w:r>
+        <w:t xml:space="preserve">0.27</w:t>
+      </w:r>
+    </w:p>
+    <w:p>
+      <w:pPr>
+        <w:pStyle w:val="Compact"/>
+      </w:pPr>
+      <w:r>
+        <w:t xml:space="preserve">1616.72</w:t>
+      </w:r>
+    </w:p>
+    <w:p>
+      <w:pPr>
+        <w:pStyle w:val="Compact"/>
+      </w:pPr>
+      <w:r>
+        <w:t xml:space="preserve">Fast charging</w:t>
+      </w:r>
+    </w:p>
+    <w:p>
+      <w:pPr>
+        <w:pStyle w:val="Compact"/>
+      </w:pPr>
+      <w:r>
+        <w:t xml:space="preserve">392</w:t>
+      </w:r>
+    </w:p>
+    <w:p>
+      <w:pPr>
+        <w:pStyle w:val="Compact"/>
+      </w:pPr>
+      <w:r>
+        <w:t xml:space="preserve">38.00</w:t>
+      </w:r>
+    </w:p>
+    <w:p>
+      <w:pPr>
+        <w:pStyle w:val="Compact"/>
+      </w:pPr>
+      <w:r>
+        <w:t xml:space="preserve">12.48</w:t>
+      </w:r>
+    </w:p>
+    <w:p>
+      <w:pPr>
+        <w:pStyle w:val="Compact"/>
+      </w:pPr>
+      <w:r>
+        <w:t xml:space="preserve">0.32</w:t>
+      </w:r>
+    </w:p>
+    <w:p>
+      <w:pPr>
+        <w:pStyle w:val="Compact"/>
+      </w:pPr>
+      <w:r>
+        <w:t xml:space="preserve">8621.00</w:t>
+      </w:r>
+    </w:p>
+    <w:p>
+      <w:pPr>
+        <w:pStyle w:val="BodyText"/>
+      </w:pPr>
+      <w:r>
+        <w:t xml:space="preserve">Figure</w:t>
+      </w:r>
+      <w:r>
+        <w:t xml:space="preserve"> </w:t>
+      </w:r>
+      <w:r>
         <w:t xml:space="preserve">2</w:t>
       </w:r>
       <w:r>
         <w:t xml:space="preserve"> </w:t>
       </w:r>
       <w:r>
-        <w:t xml:space="preserve">shows the same descriptive statistics but for all sequences of greater than 8 minute duration. Now we can see that the mean and median durations for Standard Charge sequences are closer to one another.</w:t>
-      </w:r>
-    </w:p>
-    <w:p>
-      <w:pPr>
-        <w:pStyle w:val="Compact"/>
-      </w:pPr>
-      <w:r>
-        <w:t xml:space="preserve">Table 2 Duration of charge sequences &gt; 8 minutes by charge type (minutes, )</w:t>
-      </w:r>
-    </w:p>
-    <w:p>
-      <w:pPr>
-        <w:pStyle w:val="Compact"/>
-      </w:pPr>
-      <w:r>
-        <w:t xml:space="preserve">chargeType</w:t>
-      </w:r>
-    </w:p>
-    <w:p>
-      <w:pPr>
-        <w:pStyle w:val="Compact"/>
-      </w:pPr>
-      <w:r>
-        <w:t xml:space="preserve">N</w:t>
-      </w:r>
-    </w:p>
-    <w:p>
-      <w:pPr>
-        <w:pStyle w:val="Compact"/>
-      </w:pPr>
-      <w:r>
-        <w:t xml:space="preserve">mean</w:t>
-      </w:r>
-    </w:p>
-    <w:p>
-      <w:pPr>
-        <w:pStyle w:val="Compact"/>
-      </w:pPr>
-      <w:r>
-        <w:t xml:space="preserve">median</w:t>
-      </w:r>
-    </w:p>
-    <w:p>
-      <w:pPr>
-        <w:pStyle w:val="Compact"/>
-      </w:pPr>
-      <w:r>
-        <w:t xml:space="preserve">min</w:t>
-      </w:r>
-    </w:p>
-    <w:p>
-      <w:pPr>
-        <w:pStyle w:val="Compact"/>
-      </w:pPr>
-      <w:r>
-        <w:t xml:space="preserve">max</w:t>
-      </w:r>
-    </w:p>
-    <w:p>
-      <w:pPr>
-        <w:pStyle w:val="Compact"/>
-      </w:pPr>
-      <w:r>
-        <w:t xml:space="preserve">Standard charging</w:t>
-      </w:r>
-    </w:p>
-    <w:p>
-      <w:pPr>
-        <w:pStyle w:val="Compact"/>
-      </w:pPr>
-      <w:r>
-        <w:t xml:space="preserve">2860</w:t>
-      </w:r>
-    </w:p>
-    <w:p>
-      <w:pPr>
-        <w:pStyle w:val="Compact"/>
-      </w:pPr>
-      <w:r>
-        <w:t xml:space="preserve">244.01</w:t>
-      </w:r>
-    </w:p>
-    <w:p>
-      <w:pPr>
-        <w:pStyle w:val="Compact"/>
-      </w:pPr>
-      <w:r>
-        <w:t xml:space="preserve">208.65</w:t>
-      </w:r>
-    </w:p>
-    <w:p>
-      <w:pPr>
-        <w:pStyle w:val="Compact"/>
-      </w:pPr>
-      <w:r>
-        <w:t xml:space="preserve">8.02</w:t>
-      </w:r>
-    </w:p>
-    <w:p>
-      <w:pPr>
-        <w:pStyle w:val="Compact"/>
-      </w:pPr>
-      <w:r>
-        <w:t xml:space="preserve">1616.72</w:t>
-      </w:r>
-    </w:p>
-    <w:p>
-      <w:pPr>
-        <w:pStyle w:val="Compact"/>
-      </w:pPr>
-      <w:r>
-        <w:t xml:space="preserve">Fast charging</w:t>
-      </w:r>
-    </w:p>
-    <w:p>
-      <w:pPr>
-        <w:pStyle w:val="Compact"/>
-      </w:pPr>
-      <w:r>
-        <w:t xml:space="preserve">279</w:t>
-      </w:r>
-    </w:p>
-    <w:p>
-      <w:pPr>
-        <w:pStyle w:val="Compact"/>
-      </w:pPr>
-      <w:r>
-        <w:t xml:space="preserve">51.61</w:t>
-      </w:r>
-    </w:p>
-    <w:p>
-      <w:pPr>
-        <w:pStyle w:val="Compact"/>
-      </w:pPr>
-      <w:r>
-        <w:t xml:space="preserve">15.73</w:t>
-      </w:r>
-    </w:p>
-    <w:p>
-      <w:pPr>
-        <w:pStyle w:val="Compact"/>
-      </w:pPr>
-      <w:r>
-        <w:t xml:space="preserve">8.05</w:t>
-      </w:r>
-    </w:p>
-    <w:p>
-      <w:pPr>
-        <w:pStyle w:val="Compact"/>
-      </w:pPr>
-      <w:r>
-        <w:t xml:space="preserve">8621.00</w:t>
-      </w:r>
-    </w:p>
-    <w:p>
-      <w:pPr>
-        <w:pStyle w:val="BodyText"/>
-      </w:pPr>
-      <w:r>
-        <w:t xml:space="preserve">Manual inspection of the data showed that these short-duration charging</w:t>
-      </w:r>
-      <w:r>
-        <w:t xml:space="preserve"> </w:t>
-      </w:r>
-      <w:r>
-        <w:t xml:space="preserve">“</w:t>
-      </w:r>
-      <w:r>
-        <w:t xml:space="preserve">events</w:t>
-      </w:r>
-      <w:r>
-        <w:t xml:space="preserve">”</w:t>
-      </w:r>
-      <w:r>
-        <w:t xml:space="preserve"> </w:t>
-      </w:r>
-      <w:r>
-        <w:t xml:space="preserve">generally occurred near the end of a longer-duration charging event. It appeared that once the vehicle had reached its highest state of charge, charging would intermittantly stop and start again. This is likely due to the behaviour of the charger once the battery was almost full. As these can not be considered truly independent charging events, they have been removed from the data for the rest of the analysis.</w:t>
-      </w:r>
-    </w:p>
-    <w:p>
-      <w:pPr>
-        <w:pStyle w:val="BodyText"/>
-      </w:pPr>
-      <w:r>
-        <w:t xml:space="preserve">In addition to the myriad</w:t>
-      </w:r>
-      <w:r>
-        <w:t xml:space="preserve"> </w:t>
-      </w:r>
-      <w:r>
-        <w:t xml:space="preserve">“</w:t>
-      </w:r>
-      <w:r>
-        <w:t xml:space="preserve">small</w:t>
-      </w:r>
-      <w:r>
-        <w:t xml:space="preserve">”</w:t>
-      </w:r>
-      <w:r>
-        <w:t xml:space="preserve"> </w:t>
-      </w:r>
-      <w:r>
-        <w:t xml:space="preserve">charging duration values, a small amount of unreasonably long charging durations (longer than 100 hours for standard charging or longer than 14 hours for fast charging) were calculated. As these exceeded the expected charge durations of the most high capacity vehicles currently available, they were assumed to be anomalies and are not included in the following analyses.</w:t>
-      </w:r>
-    </w:p>
-    <w:p>
-      <w:pPr>
-        <w:pStyle w:val="BodyText"/>
-      </w:pPr>
-      <w:r>
-        <w:t xml:space="preserve">Figure</w:t>
-      </w:r>
-      <w:r>
-        <w:t xml:space="preserve"> </w:t>
-      </w:r>
-      <w:r>
-        <w:t xml:space="preserve">3</w:t>
-      </w:r>
-      <w:r>
-        <w:t xml:space="preserve"> </w:t>
-      </w:r>
-      <w:r>
-        <w:t xml:space="preserve">shows the distribution of charging sequences with the excessively long or short events removed. As we can see these appear to be generally less than 3 hours in length for Standard Charges.</w:t>
-      </w:r>
-    </w:p>
-    <w:p>
-      <w:pPr>
-        <w:pStyle w:val="BodyText"/>
-      </w:pPr>
-      <w:r>
-        <w:t xml:space="preserve">All further duration-related analysis is conducted with these unreasonably long or short events removed from the data.</w:t>
-      </w:r>
-    </w:p>
-    <w:p>
-      <w:pPr>
-        <w:pStyle w:val="SourceCode"/>
-      </w:pPr>
-      <w:r>
-        <w:rPr>
-          <w:rStyle w:val="VerbatimChar"/>
-        </w:rPr>
-        <w:t xml:space="preserve">## `stat_bin()` using `bins = 30`. Pick better value with `binwidth`.</w:t>
+        <w:t xml:space="preserve">shows the distribution of very short charging sequences. As we can see these appear to be generally less than 8 minutes in length for Standard Charges.</w:t>
       </w:r>
     </w:p>
     <w:p>
@@ -1153,12 +1121,12 @@
           <wp:inline>
             <wp:extent cx="5334000" cy="4267200"/>
             <wp:effectExtent b="0" l="0" r="0" t="0"/>
-            <wp:docPr descr="Figure 3 Duration of charging sequences with unreasonably long or short values removed" title="" id="1" name="Picture"/>
+            <wp:docPr descr="Figure 2 Duration of charging sequences &lt; 10 minutes" title="" id="1" name="Picture"/>
             <a:graphic>
               <a:graphicData uri="http://schemas.openxmlformats.org/drawingml/2006/picture">
                 <pic:pic>
                   <pic:nvPicPr>
-                    <pic:cNvPr descr="EVBB_Report_files/figure-docx/longDuration-1.png" id="0" name="Picture"/>
+                    <pic:cNvPr descr="EVBB_report_files/figure-docx/shortDuration-1.png" id="0" name="Picture"/>
                     <pic:cNvPicPr>
                       <a:picLocks noChangeArrowheads="1" noChangeAspect="1"/>
                     </pic:cNvPicPr>
@@ -1196,107 +1164,333 @@
         <w:pStyle w:val="ImageCaption"/>
       </w:pPr>
       <w:r>
+        <w:t xml:space="preserve">Figure 2 Duration of charging sequences &lt; 10 minutes</w:t>
+      </w:r>
+    </w:p>
+    <w:p>
+      <w:pPr>
+        <w:pStyle w:val="BodyText"/>
+      </w:pPr>
+      <w:r>
+        <w:t xml:space="preserve">Table</w:t>
+      </w:r>
+      <w:r>
+        <w:t xml:space="preserve"> </w:t>
+      </w:r>
+      <w:r>
+        <w:t xml:space="preserve">2</w:t>
+      </w:r>
+      <w:r>
+        <w:t xml:space="preserve"> </w:t>
+      </w:r>
+      <w:r>
+        <w:t xml:space="preserve">shows the same descriptive statistics but for all sequences of greater than 8 minute duration. Now we can see that the mean and median durations for Standard Charge sequences are closer to one another.</w:t>
+      </w:r>
+    </w:p>
+    <w:p>
+      <w:pPr>
+        <w:pStyle w:val="Compact"/>
+      </w:pPr>
+      <w:r>
+        <w:t xml:space="preserve">Table 2 Duration of charge sequences &gt; 8 minutes by charge type (minutes, )</w:t>
+      </w:r>
+    </w:p>
+    <w:p>
+      <w:pPr>
+        <w:pStyle w:val="Compact"/>
+      </w:pPr>
+      <w:r>
+        <w:t xml:space="preserve">chargeType</w:t>
+      </w:r>
+    </w:p>
+    <w:p>
+      <w:pPr>
+        <w:pStyle w:val="Compact"/>
+      </w:pPr>
+      <w:r>
+        <w:t xml:space="preserve">N</w:t>
+      </w:r>
+    </w:p>
+    <w:p>
+      <w:pPr>
+        <w:pStyle w:val="Compact"/>
+      </w:pPr>
+      <w:r>
+        <w:t xml:space="preserve">mean</w:t>
+      </w:r>
+    </w:p>
+    <w:p>
+      <w:pPr>
+        <w:pStyle w:val="Compact"/>
+      </w:pPr>
+      <w:r>
+        <w:t xml:space="preserve">median</w:t>
+      </w:r>
+    </w:p>
+    <w:p>
+      <w:pPr>
+        <w:pStyle w:val="Compact"/>
+      </w:pPr>
+      <w:r>
+        <w:t xml:space="preserve">min</w:t>
+      </w:r>
+    </w:p>
+    <w:p>
+      <w:pPr>
+        <w:pStyle w:val="Compact"/>
+      </w:pPr>
+      <w:r>
+        <w:t xml:space="preserve">max</w:t>
+      </w:r>
+    </w:p>
+    <w:p>
+      <w:pPr>
+        <w:pStyle w:val="Compact"/>
+      </w:pPr>
+      <w:r>
+        <w:t xml:space="preserve">Standard charging</w:t>
+      </w:r>
+    </w:p>
+    <w:p>
+      <w:pPr>
+        <w:pStyle w:val="Compact"/>
+      </w:pPr>
+      <w:r>
+        <w:t xml:space="preserve">2860</w:t>
+      </w:r>
+    </w:p>
+    <w:p>
+      <w:pPr>
+        <w:pStyle w:val="Compact"/>
+      </w:pPr>
+      <w:r>
+        <w:t xml:space="preserve">244.01</w:t>
+      </w:r>
+    </w:p>
+    <w:p>
+      <w:pPr>
+        <w:pStyle w:val="Compact"/>
+      </w:pPr>
+      <w:r>
+        <w:t xml:space="preserve">208.65</w:t>
+      </w:r>
+    </w:p>
+    <w:p>
+      <w:pPr>
+        <w:pStyle w:val="Compact"/>
+      </w:pPr>
+      <w:r>
+        <w:t xml:space="preserve">8.02</w:t>
+      </w:r>
+    </w:p>
+    <w:p>
+      <w:pPr>
+        <w:pStyle w:val="Compact"/>
+      </w:pPr>
+      <w:r>
+        <w:t xml:space="preserve">1616.72</w:t>
+      </w:r>
+    </w:p>
+    <w:p>
+      <w:pPr>
+        <w:pStyle w:val="Compact"/>
+      </w:pPr>
+      <w:r>
+        <w:t xml:space="preserve">Fast charging</w:t>
+      </w:r>
+    </w:p>
+    <w:p>
+      <w:pPr>
+        <w:pStyle w:val="Compact"/>
+      </w:pPr>
+      <w:r>
+        <w:t xml:space="preserve">279</w:t>
+      </w:r>
+    </w:p>
+    <w:p>
+      <w:pPr>
+        <w:pStyle w:val="Compact"/>
+      </w:pPr>
+      <w:r>
+        <w:t xml:space="preserve">51.61</w:t>
+      </w:r>
+    </w:p>
+    <w:p>
+      <w:pPr>
+        <w:pStyle w:val="Compact"/>
+      </w:pPr>
+      <w:r>
+        <w:t xml:space="preserve">15.73</w:t>
+      </w:r>
+    </w:p>
+    <w:p>
+      <w:pPr>
+        <w:pStyle w:val="Compact"/>
+      </w:pPr>
+      <w:r>
+        <w:t xml:space="preserve">8.05</w:t>
+      </w:r>
+    </w:p>
+    <w:p>
+      <w:pPr>
+        <w:pStyle w:val="Compact"/>
+      </w:pPr>
+      <w:r>
+        <w:t xml:space="preserve">8621.00</w:t>
+      </w:r>
+    </w:p>
+    <w:p>
+      <w:pPr>
+        <w:pStyle w:val="BodyText"/>
+      </w:pPr>
+      <w:r>
+        <w:t xml:space="preserve">Manual inspection of the data showed that these short-duration charging</w:t>
+      </w:r>
+      <w:r>
+        <w:t xml:space="preserve"> </w:t>
+      </w:r>
+      <w:r>
+        <w:t xml:space="preserve">“</w:t>
+      </w:r>
+      <w:r>
+        <w:t xml:space="preserve">events</w:t>
+      </w:r>
+      <w:r>
+        <w:t xml:space="preserve">”</w:t>
+      </w:r>
+      <w:r>
+        <w:t xml:space="preserve"> </w:t>
+      </w:r>
+      <w:r>
+        <w:t xml:space="preserve">generally occurred near the end of a longer-duration charging event. It appeared that once the vehicle had reached its highest state of charge, charging would intermittently stop and start again. This is likely due to the behaviour of the charger once the battery was almost full. In addition to the myriad</w:t>
+      </w:r>
+      <w:r>
+        <w:t xml:space="preserve"> </w:t>
+      </w:r>
+      <w:r>
+        <w:t xml:space="preserve">“</w:t>
+      </w:r>
+      <w:r>
+        <w:t xml:space="preserve">short</w:t>
+      </w:r>
+      <w:r>
+        <w:t xml:space="preserve">”</w:t>
+      </w:r>
+      <w:r>
+        <w:t xml:space="preserve"> </w:t>
+      </w:r>
+      <w:r>
+        <w:t xml:space="preserve">charging duration values, a small amount of unreasonably long charging durations (longer than 100 hours for standard charging or longer than 14 hours for fast charging) were calculated. As these exceeded the expected charge durations of the most high capacity vehicles currently available, they were also assumed to be anomalies. The analyses in Sections</w:t>
+      </w:r>
+      <w:r>
+        <w:t xml:space="preserve"> </w:t>
+      </w:r>
+      <w:r>
+        <w:t xml:space="preserve">1</w:t>
+      </w:r>
+      <w:r>
+        <w:t xml:space="preserve"> </w:t>
+      </w:r>
+      <w:r>
+        <w:t xml:space="preserve">and</w:t>
+      </w:r>
+      <w:r>
+        <w:t xml:space="preserve"> </w:t>
+      </w:r>
+      <w:r>
+        <w:t xml:space="preserve">5</w:t>
+      </w:r>
+      <w:r>
+        <w:t xml:space="preserve"> </w:t>
+      </w:r>
+      <w:r>
+        <w:t xml:space="preserve">were therefore made with these unreasonably long or short duration charge events excluded from the data.</w:t>
+      </w:r>
+    </w:p>
+    <w:p>
+      <w:pPr>
+        <w:pStyle w:val="BodyText"/>
+      </w:pPr>
+      <w:r>
+        <w:t xml:space="preserve">Figure</w:t>
+      </w:r>
+      <w:r>
+        <w:t xml:space="preserve"> </w:t>
+      </w:r>
+      <w:r>
+        <w:t xml:space="preserve">3</w:t>
+      </w:r>
+      <w:r>
+        <w:t xml:space="preserve"> </w:t>
+      </w:r>
+      <w:r>
+        <w:t xml:space="preserve">shows the distribution of charging sequences with the excessively long or short events removed. These charging durations appear more reasonable when considering standard battery capacities and charging powers.</w:t>
+      </w:r>
+    </w:p>
+    <w:p>
+      <w:pPr>
+        <w:pStyle w:val="FigureWithCaption"/>
+      </w:pPr>
+      <w:r>
+        <w:drawing>
+          <wp:inline>
+            <wp:extent cx="5334000" cy="4267200"/>
+            <wp:effectExtent b="0" l="0" r="0" t="0"/>
+            <wp:docPr descr="Figure 3 Duration of charging sequences with unreasonably long or short values removed" title="" id="1" name="Picture"/>
+            <a:graphic>
+              <a:graphicData uri="http://schemas.openxmlformats.org/drawingml/2006/picture">
+                <pic:pic>
+                  <pic:nvPicPr>
+                    <pic:cNvPr descr="EVBB_report_files/figure-docx/longDuration-1.png" id="0" name="Picture"/>
+                    <pic:cNvPicPr>
+                      <a:picLocks noChangeArrowheads="1" noChangeAspect="1"/>
+                    </pic:cNvPicPr>
+                  </pic:nvPicPr>
+                  <pic:blipFill>
+                    <a:blip r:embed="rId31"/>
+                    <a:stretch>
+                      <a:fillRect/>
+                    </a:stretch>
+                  </pic:blipFill>
+                  <pic:spPr bwMode="auto">
+                    <a:xfrm>
+                      <a:off x="0" y="0"/>
+                      <a:ext cx="5334000" cy="4267200"/>
+                    </a:xfrm>
+                    <a:prstGeom prst="rect">
+                      <a:avLst/>
+                    </a:prstGeom>
+                    <a:noFill/>
+                    <a:ln w="9525">
+                      <a:noFill/>
+                      <a:headEnd/>
+                      <a:tailEnd/>
+                    </a:ln>
+                  </pic:spPr>
+                </pic:pic>
+              </a:graphicData>
+            </a:graphic>
+          </wp:inline>
+        </w:drawing>
+      </w:r>
+    </w:p>
+    <w:p>
+      <w:pPr>
+        <w:pStyle w:val="ImageCaption"/>
+      </w:pPr>
+      <w:r>
         <w:t xml:space="preserve">Figure 3 Duration of charging sequences with unreasonably long or short values removed</w:t>
       </w:r>
     </w:p>
     <w:p>
       <w:pPr>
-        <w:pStyle w:val="Heading1"/>
-      </w:pPr>
-      <w:bookmarkStart w:id="31" w:name="key-findings"/>
-      <w:bookmarkEnd w:id="31"/>
-      <w:r>
-        <w:t xml:space="preserve">Key Findings:</w:t>
-      </w:r>
-    </w:p>
-    <w:p>
-      <w:pPr>
-        <w:pStyle w:val="Compact"/>
-        <w:numPr>
-          <w:numId w:val="1001"/>
-          <w:ilvl w:val="0"/>
-        </w:numPr>
-      </w:pPr>
-      <w:r>
-        <w:rPr>
-          <w:i/>
-        </w:rPr>
-        <w:t xml:space="preserve">Power supplied</w:t>
-      </w:r>
-      <w:r>
-        <w:t xml:space="preserve">: The median power supplied during a standard charging was 1.78 kW. The mean was slightly higher at 2.12 kW. Fast charging observations had a median of 30.84 kW (mean = 30.68);</w:t>
-      </w:r>
-    </w:p>
-    <w:p>
-      <w:pPr>
-        <w:pStyle w:val="Compact"/>
-        <w:numPr>
-          <w:numId w:val="1001"/>
-          <w:ilvl w:val="0"/>
-        </w:numPr>
-      </w:pPr>
-      <w:r>
-        <w:rPr>
-          <w:i/>
-        </w:rPr>
-        <w:t xml:space="preserve">Charging duration</w:t>
-      </w:r>
-      <w:r>
-        <w:t xml:space="preserve">: Charging durations tended to fall into one of two groups - longer</w:t>
-      </w:r>
-      <w:r>
-        <w:t xml:space="preserve"> </w:t>
-      </w:r>
-      <w:r>
-        <w:t xml:space="preserve">‘</w:t>
-      </w:r>
-      <w:r>
-        <w:t xml:space="preserve">standard</w:t>
-      </w:r>
-      <w:r>
-        <w:t xml:space="preserve">’</w:t>
-      </w:r>
-      <w:r>
-        <w:t xml:space="preserve"> </w:t>
-      </w:r>
-      <w:r>
-        <w:t xml:space="preserve">charges with a median of 3.48 hours and shorter</w:t>
-      </w:r>
-      <w:r>
-        <w:t xml:space="preserve"> </w:t>
-      </w:r>
-      <w:r>
-        <w:t xml:space="preserve">“</w:t>
-      </w:r>
-      <w:r>
-        <w:t xml:space="preserve">fast</w:t>
-      </w:r>
-      <w:r>
-        <w:t xml:space="preserve">”</w:t>
-      </w:r>
-      <w:r>
-        <w:t xml:space="preserve"> </w:t>
-      </w:r>
-      <w:r>
-        <w:t xml:space="preserve">charge events with a median duration of 12.47 minutes.</w:t>
-      </w:r>
-    </w:p>
-    <w:p>
-      <w:pPr>
-        <w:pStyle w:val="Compact"/>
-        <w:numPr>
-          <w:numId w:val="1001"/>
-          <w:ilvl w:val="0"/>
-        </w:numPr>
-      </w:pPr>
-      <w:r>
-        <w:rPr>
-          <w:i/>
-        </w:rPr>
-        <w:t xml:space="preserve">Time of Day</w:t>
-      </w:r>
-      <w:r>
-        <w:t xml:space="preserve">: charging events were more frequent at specific times of the day and day of the week with more evening and over-night charging during weekdays and more day-time charging at weekends. The power demand also varied according to time of day and day of the week.</w:t>
+        <w:pStyle w:val="SourceCode"/>
+      </w:pPr>
+      <w:r>
+        <w:rPr>
+          <w:rStyle w:val="VerbatimChar"/>
+        </w:rPr>
+        <w:t xml:space="preserve">## Saving 5 x 4 in image</w:t>
       </w:r>
     </w:p>
     <w:p>
@@ -1326,7 +1520,7 @@
         <w:t xml:space="preserve"> </w:t>
       </w:r>
       <w:r>
-        <w:t xml:space="preserve">shows the distribution of observed charging kW demand by inferred charge type. This plot shows that fast charges are relatively rare in the dataset whilst standard charges are much more common, and are concentrated around 1.8kW, 3kW and 6kW.</w:t>
+        <w:t xml:space="preserve">shows the distribution of observed charging kW demand by inferred charge type. This plot shows that fast charges are relatively rare in the dataset whilst standard charges are much more common, and are mostly concentrated around 1.8kW and 3kW, with a smaller concentration around 6kW.</w:t>
       </w:r>
     </w:p>
     <w:p>
@@ -1354,7 +1548,7 @@
               <a:graphicData uri="http://schemas.openxmlformats.org/drawingml/2006/picture">
                 <pic:pic>
                   <pic:nvPicPr>
-                    <pic:cNvPr descr="EVBB_Report_files/figure-docx/obsPower-1.png" id="0" name="Picture"/>
+                    <pic:cNvPr descr="EVBB_report_files/figure-docx/obsPower-1.png" id="0" name="Picture"/>
                     <pic:cNvPicPr>
                       <a:picLocks noChangeArrowheads="1" noChangeAspect="1"/>
                     </pic:cNvPicPr>
@@ -1407,10 +1601,75 @@
       <w:pPr>
         <w:pStyle w:val="Heading1"/>
       </w:pPr>
-      <w:bookmarkStart w:id="34" w:name="daily-demand"/>
+      <w:bookmarkStart w:id="34" w:name="duration"/>
       <w:bookmarkEnd w:id="34"/>
       <w:r>
-        <w:t xml:space="preserve">Daily demand</w:t>
+        <w:t xml:space="preserve">Charging duration</w:t>
+      </w:r>
+    </w:p>
+    <w:p>
+      <w:pPr>
+        <w:pStyle w:val="FirstParagraph"/>
+      </w:pPr>
+      <w:r>
+        <w:t xml:space="preserve">Figure</w:t>
+      </w:r>
+      <w:r>
+        <w:t xml:space="preserve"> </w:t>
+      </w:r>
+      <w:r>
+        <w:t xml:space="preserve">5</w:t>
+      </w:r>
+      <w:r>
+        <w:t xml:space="preserve"> </w:t>
+      </w:r>
+      <w:r>
+        <w:t xml:space="preserve">show that the duration of standard charging events by event end time drops significantly for events ending around 9:45am. This may indicate that people are plugging in after returning home from a school run or other morning activity, even though the battery is still close to full capacity. It may also suggest that those who plug in shortly after 9:45am but do not have a high battery state of charge are only</w:t>
+      </w:r>
+      <w:r>
+        <w:t xml:space="preserve"> </w:t>
+      </w:r>
+      <w:r>
+        <w:t xml:space="preserve">“</w:t>
+      </w:r>
+      <w:r>
+        <w:t xml:space="preserve">topping up</w:t>
+      </w:r>
+      <w:r>
+        <w:t xml:space="preserve">”</w:t>
+      </w:r>
+      <w:r>
+        <w:t xml:space="preserve">, and take the vehicle out again before charging is fully complete. Duration of fast charge events by event end time appear to be more randomly distributed, although very few events were recorded between midnight and 7am. This, along with the comparatively low number of recorded fast charge events indicated in Fig.</w:t>
+      </w:r>
+      <w:r>
+        <w:t xml:space="preserve"> </w:t>
+      </w:r>
+      <w:r>
+        <w:t xml:space="preserve">4</w:t>
+      </w:r>
+      <w:r>
+        <w:t xml:space="preserve"> </w:t>
+      </w:r>
+      <w:r>
+        <w:t xml:space="preserve">suggests that drivers utilize fast charging only</w:t>
+      </w:r>
+      <w:r>
+        <w:t xml:space="preserve"> </w:t>
+      </w:r>
+      <w:r>
+        <w:t xml:space="preserve">“</w:t>
+      </w:r>
+      <w:r>
+        <w:t xml:space="preserve">as necessary</w:t>
+      </w:r>
+      <w:r>
+        <w:t xml:space="preserve">”</w:t>
+      </w:r>
+      <w:r>
+        <w:t xml:space="preserve"> </w:t>
+      </w:r>
+      <w:r>
+        <w:t xml:space="preserve">to ensure they have enough battery capacity to complete their journey.</w:t>
       </w:r>
     </w:p>
     <w:p>
@@ -1422,12 +1681,12 @@
           <wp:inline>
             <wp:extent cx="5334000" cy="4267200"/>
             <wp:effectExtent b="0" l="0" r="0" t="0"/>
-            <wp:docPr descr="Figure 5 Observed power demand distribution by day of the week and charge type" title="" id="1" name="Picture"/>
+            <wp:docPr descr="Figure 5 Mean duration (within quarter hours) by time of charging end" title="" id="1" name="Picture"/>
             <a:graphic>
               <a:graphicData uri="http://schemas.openxmlformats.org/drawingml/2006/picture">
                 <pic:pic>
                   <pic:nvPicPr>
-                    <pic:cNvPr descr="EVBB_Report_files/figure-docx/dailyPower-1.png" id="0" name="Picture"/>
+                    <pic:cNvPr descr="EVBB_report_files/figure-docx/durationTimeMean-1.png" id="0" name="Picture"/>
                     <pic:cNvPicPr>
                       <a:picLocks noChangeArrowheads="1" noChangeAspect="1"/>
                     </pic:cNvPicPr>
@@ -1465,7 +1724,177 @@
         <w:pStyle w:val="ImageCaption"/>
       </w:pPr>
       <w:r>
-        <w:t xml:space="preserve">Figure 5 Observed power demand distribution by day of the week and charge type</w:t>
+        <w:t xml:space="preserve">Figure 5 Mean duration (within quarter hours) by time of charging end</w:t>
+      </w:r>
+    </w:p>
+    <w:p>
+      <w:pPr>
+        <w:pStyle w:val="Compact"/>
+      </w:pPr>
+      <w:r>
+        <w:t xml:space="preserve">Table 3 Mean duration of charge events by charge type</w:t>
+      </w:r>
+    </w:p>
+    <w:p>
+      <w:pPr>
+        <w:pStyle w:val="Compact"/>
+      </w:pPr>
+      <w:r>
+        <w:t xml:space="preserve">chargeType</w:t>
+      </w:r>
+    </w:p>
+    <w:p>
+      <w:pPr>
+        <w:pStyle w:val="Compact"/>
+      </w:pPr>
+      <w:r>
+        <w:t xml:space="preserve">N</w:t>
+      </w:r>
+    </w:p>
+    <w:p>
+      <w:pPr>
+        <w:pStyle w:val="Compact"/>
+      </w:pPr>
+      <w:r>
+        <w:t xml:space="preserve">mean</w:t>
+      </w:r>
+    </w:p>
+    <w:p>
+      <w:pPr>
+        <w:pStyle w:val="Compact"/>
+      </w:pPr>
+      <w:r>
+        <w:t xml:space="preserve">median</w:t>
+      </w:r>
+    </w:p>
+    <w:p>
+      <w:pPr>
+        <w:pStyle w:val="Compact"/>
+      </w:pPr>
+      <w:r>
+        <w:t xml:space="preserve">min</w:t>
+      </w:r>
+    </w:p>
+    <w:p>
+      <w:pPr>
+        <w:pStyle w:val="Compact"/>
+      </w:pPr>
+      <w:r>
+        <w:t xml:space="preserve">max</w:t>
+      </w:r>
+    </w:p>
+    <w:p>
+      <w:pPr>
+        <w:pStyle w:val="Compact"/>
+      </w:pPr>
+      <w:r>
+        <w:t xml:space="preserve">Standard charging</w:t>
+      </w:r>
+    </w:p>
+    <w:p>
+      <w:pPr>
+        <w:pStyle w:val="Compact"/>
+      </w:pPr>
+      <w:r>
+        <w:t xml:space="preserve">2860</w:t>
+      </w:r>
+    </w:p>
+    <w:p>
+      <w:pPr>
+        <w:pStyle w:val="Compact"/>
+      </w:pPr>
+      <w:r>
+        <w:t xml:space="preserve">244.00682</w:t>
+      </w:r>
+    </w:p>
+    <w:p>
+      <w:pPr>
+        <w:pStyle w:val="Compact"/>
+      </w:pPr>
+      <w:r>
+        <w:t xml:space="preserve">208.65000</w:t>
+      </w:r>
+    </w:p>
+    <w:p>
+      <w:pPr>
+        <w:pStyle w:val="Compact"/>
+      </w:pPr>
+      <w:r>
+        <w:t xml:space="preserve">8.016667</w:t>
+      </w:r>
+    </w:p>
+    <w:p>
+      <w:pPr>
+        <w:pStyle w:val="Compact"/>
+      </w:pPr>
+      <w:r>
+        <w:t xml:space="preserve">1616.717</w:t>
+      </w:r>
+    </w:p>
+    <w:p>
+      <w:pPr>
+        <w:pStyle w:val="Compact"/>
+      </w:pPr>
+      <w:r>
+        <w:t xml:space="preserve">Fast charging</w:t>
+      </w:r>
+    </w:p>
+    <w:p>
+      <w:pPr>
+        <w:pStyle w:val="Compact"/>
+      </w:pPr>
+      <w:r>
+        <w:t xml:space="preserve">279</w:t>
+      </w:r>
+    </w:p>
+    <w:p>
+      <w:pPr>
+        <w:pStyle w:val="Compact"/>
+      </w:pPr>
+      <w:r>
+        <w:t xml:space="preserve">51.61231</w:t>
+      </w:r>
+    </w:p>
+    <w:p>
+      <w:pPr>
+        <w:pStyle w:val="Compact"/>
+      </w:pPr>
+      <w:r>
+        <w:t xml:space="preserve">15.73333</w:t>
+      </w:r>
+    </w:p>
+    <w:p>
+      <w:pPr>
+        <w:pStyle w:val="Compact"/>
+      </w:pPr>
+      <w:r>
+        <w:t xml:space="preserve">8.050000</w:t>
+      </w:r>
+    </w:p>
+    <w:p>
+      <w:pPr>
+        <w:pStyle w:val="Compact"/>
+      </w:pPr>
+      <w:r>
+        <w:t xml:space="preserve">8621.000</w:t>
+      </w:r>
+    </w:p>
+    <w:p>
+      <w:pPr>
+        <w:pStyle w:val="Heading1"/>
+      </w:pPr>
+      <w:bookmarkStart w:id="36" w:name="SoC"/>
+      <w:bookmarkEnd w:id="36"/>
+      <w:r>
+        <w:t xml:space="preserve">State of charge</w:t>
+      </w:r>
+    </w:p>
+    <w:p>
+      <w:pPr>
+        <w:pStyle w:val="FirstParagraph"/>
+      </w:pPr>
+      <w:r>
+        <w:t xml:space="preserve">The state of charge is the percentage of energy still available to be used in the battery. In future, electric vehicles may be able to discharge any remaining battery charge as electricity into the grid, a process known as vehicle to grid (V2G) energy transfer. This may allow electric vehicles to have a net beneficial effect on the grid, reducing the evening peaks by providing electricity to the home during this period, and then recharging later in the evening or early the next morning when peak demand has diminished.</w:t>
       </w:r>
     </w:p>
     <w:p>
@@ -1473,39 +1902,7 @@
         <w:pStyle w:val="BodyText"/>
       </w:pPr>
       <w:r>
-        <w:t xml:space="preserve">Figure</w:t>
-      </w:r>
-      <w:r>
-        <w:t xml:space="preserve"> </w:t>
-      </w:r>
-      <w:r>
-        <w:t xml:space="preserve">5</w:t>
-      </w:r>
-      <w:r>
-        <w:t xml:space="preserve"> </w:t>
-      </w:r>
-      <w:r>
-        <w:t xml:space="preserve">shows the distribution of observed charging kW demand by day of the week. We can see that fast charging varies in demand more than standard charging does across days.</w:t>
-      </w:r>
-    </w:p>
-    <w:p>
-      <w:pPr>
-        <w:pStyle w:val="Heading1"/>
-      </w:pPr>
-      <w:bookmarkStart w:id="36" w:name="duration"/>
-      <w:bookmarkEnd w:id="36"/>
-      <w:r>
-        <w:t xml:space="preserve">Charging duration</w:t>
-      </w:r>
-    </w:p>
-    <w:p>
-      <w:pPr>
-        <w:pStyle w:val="Heading1"/>
-      </w:pPr>
-      <w:bookmarkStart w:id="37" w:name="duration-by-time-of-day"/>
-      <w:bookmarkEnd w:id="37"/>
-      <w:r>
-        <w:t xml:space="preserve">Duration by time of day</w:t>
+        <w:t xml:space="preserve">This section provides an indication of the state of charge of electric vehicles upon charging, so that the potential of V2G technology can be assessed.</w:t>
       </w:r>
     </w:p>
     <w:p>
@@ -1517,12 +1914,142 @@
           <wp:inline>
             <wp:extent cx="5334000" cy="4267200"/>
             <wp:effectExtent b="0" l="0" r="0" t="0"/>
-            <wp:docPr descr="Figure 6 Duration by time of charging start" title="" id="1" name="Picture"/>
+            <wp:docPr descr="Figure 6 Value of state of charge at beginning of charge" title="" id="1" name="Picture"/>
             <a:graphic>
               <a:graphicData uri="http://schemas.openxmlformats.org/drawingml/2006/picture">
                 <pic:pic>
                   <pic:nvPicPr>
-                    <pic:cNvPr descr="EVBB_Report_files/figure-docx/durationTimeBox-1.png" id="0" name="Picture"/>
+                    <pic:cNvPr descr="EVBB_report_files/figure-docx/SoCplot1-1.png" id="0" name="Picture"/>
+                    <pic:cNvPicPr>
+                      <a:picLocks noChangeArrowheads="1" noChangeAspect="1"/>
+                    </pic:cNvPicPr>
+                  </pic:nvPicPr>
+                  <pic:blipFill>
+                    <a:blip r:embed="rId37"/>
+                    <a:stretch>
+                      <a:fillRect/>
+                    </a:stretch>
+                  </pic:blipFill>
+                  <pic:spPr bwMode="auto">
+                    <a:xfrm>
+                      <a:off x="0" y="0"/>
+                      <a:ext cx="5334000" cy="4267200"/>
+                    </a:xfrm>
+                    <a:prstGeom prst="rect">
+                      <a:avLst/>
+                    </a:prstGeom>
+                    <a:noFill/>
+                    <a:ln w="9525">
+                      <a:noFill/>
+                      <a:headEnd/>
+                      <a:tailEnd/>
+                    </a:ln>
+                  </pic:spPr>
+                </pic:pic>
+              </a:graphicData>
+            </a:graphic>
+          </wp:inline>
+        </w:drawing>
+      </w:r>
+    </w:p>
+    <w:p>
+      <w:pPr>
+        <w:pStyle w:val="ImageCaption"/>
+      </w:pPr>
+      <w:r>
+        <w:t xml:space="preserve">Figure 6 Value of state of charge at beginning of charge</w:t>
+      </w:r>
+    </w:p>
+    <w:p>
+      <w:pPr>
+        <w:pStyle w:val="SourceCode"/>
+      </w:pPr>
+      <w:r>
+        <w:rPr>
+          <w:rStyle w:val="VerbatimChar"/>
+        </w:rPr>
+        <w:t xml:space="preserve">## Saving 5 x 4 in image</w:t>
+      </w:r>
+    </w:p>
+    <w:p>
+      <w:pPr>
+        <w:pStyle w:val="FirstParagraph"/>
+      </w:pPr>
+      <w:r>
+        <w:t xml:space="preserve">As can be seen in Figure</w:t>
+      </w:r>
+      <w:r>
+        <w:t xml:space="preserve"> </w:t>
+      </w:r>
+      <w:r>
+        <w:t xml:space="preserve">6</w:t>
+      </w:r>
+      <w:r>
+        <w:t xml:space="preserve">, using the originally defined</w:t>
+      </w:r>
+      <w:r>
+        <w:t xml:space="preserve"> </w:t>
+      </w:r>
+      <w:r>
+        <w:t xml:space="preserve">“</w:t>
+      </w:r>
+      <w:r>
+        <w:t xml:space="preserve">charge begins</w:t>
+      </w:r>
+      <w:r>
+        <w:t xml:space="preserve">”</w:t>
+      </w:r>
+      <w:r>
+        <w:t xml:space="preserve"> </w:t>
+      </w:r>
+      <w:r>
+        <w:t xml:space="preserve">data we have the majority of charges beginning while the state of charge is above 90%. This is likely due to the manner in which the charger regularly turns off and on again near the end of the charging cycle as described in Section</w:t>
+      </w:r>
+      <w:r>
+        <w:t xml:space="preserve"> </w:t>
+      </w:r>
+      <w:r>
+        <w:t xml:space="preserve">3.3</w:t>
+      </w:r>
+      <w:r>
+        <w:t xml:space="preserve">.</w:t>
+      </w:r>
+    </w:p>
+    <w:p>
+      <w:pPr>
+        <w:pStyle w:val="BodyText"/>
+      </w:pPr>
+      <w:r>
+        <w:t xml:space="preserve">Figure</w:t>
+      </w:r>
+      <w:r>
+        <w:t xml:space="preserve"> </w:t>
+      </w:r>
+      <w:r>
+        <w:t xml:space="preserve">7</w:t>
+      </w:r>
+      <w:r>
+        <w:t xml:space="preserve"> </w:t>
+      </w:r>
+      <w:r>
+        <w:t xml:space="preserve">shows the state of charge values when charge begins but with state of charge greater than 90% removed from the data for clarity. The figure indicates that many vehicles begin charging despite having greater than 50% charge remaining.</w:t>
+      </w:r>
+    </w:p>
+    <w:p>
+      <w:pPr>
+        <w:pStyle w:val="FigureWithCaption"/>
+      </w:pPr>
+      <w:r>
+        <w:drawing>
+          <wp:inline>
+            <wp:extent cx="5334000" cy="4267200"/>
+            <wp:effectExtent b="0" l="0" r="0" t="0"/>
+            <wp:docPr descr="Figure 7 Value of state of charge at beginning of charge (&gt;90% values removed)" title="" id="1" name="Picture"/>
+            <a:graphic>
+              <a:graphicData uri="http://schemas.openxmlformats.org/drawingml/2006/picture">
+                <pic:pic>
+                  <pic:nvPicPr>
+                    <pic:cNvPr descr="EVBB_report_files/figure-docx/SoCplot2-1.png" id="0" name="Picture"/>
                     <pic:cNvPicPr>
                       <a:picLocks noChangeArrowheads="1" noChangeAspect="1"/>
                     </pic:cNvPicPr>
@@ -1560,7 +2087,75 @@
         <w:pStyle w:val="ImageCaption"/>
       </w:pPr>
       <w:r>
-        <w:t xml:space="preserve">Figure 6 Duration by time of charging start</w:t>
+        <w:t xml:space="preserve">Figure 7 Value of state of charge at beginning of charge (&gt;90% values removed)</w:t>
+      </w:r>
+    </w:p>
+    <w:p>
+      <w:pPr>
+        <w:pStyle w:val="SourceCode"/>
+      </w:pPr>
+      <w:r>
+        <w:rPr>
+          <w:rStyle w:val="VerbatimChar"/>
+        </w:rPr>
+        <w:t xml:space="preserve">## Saving 5 x 4 in image</w:t>
+      </w:r>
+    </w:p>
+    <w:p>
+      <w:pPr>
+        <w:pStyle w:val="Heading1"/>
+      </w:pPr>
+      <w:bookmarkStart w:id="39" w:name="time-charging-begins"/>
+      <w:bookmarkEnd w:id="39"/>
+      <w:r>
+        <w:t xml:space="preserve">Time charging begins</w:t>
+      </w:r>
+    </w:p>
+    <w:p>
+      <w:pPr>
+        <w:pStyle w:val="FirstParagraph"/>
+      </w:pPr>
+      <w:r>
+        <w:t xml:space="preserve">If EV users were starting to charge their vehicles as they arrived home then we would expect a surge in charging observations betweem 16:00 and 18:00 on weekdays. To exclude battery</w:t>
+      </w:r>
+      <w:r>
+        <w:t xml:space="preserve"> </w:t>
+      </w:r>
+      <w:r>
+        <w:t xml:space="preserve">‘</w:t>
+      </w:r>
+      <w:r>
+        <w:t xml:space="preserve">top-ups</w:t>
+      </w:r>
+      <w:r>
+        <w:t xml:space="preserve">’</w:t>
+      </w:r>
+      <w:r>
+        <w:t xml:space="preserve"> </w:t>
+      </w:r>
+      <w:r>
+        <w:t xml:space="preserve">(refer to Section</w:t>
+      </w:r>
+      <w:r>
+        <w:t xml:space="preserve"> </w:t>
+      </w:r>
+      <w:r>
+        <w:t xml:space="preserve">6</w:t>
+      </w:r>
+      <w:r>
+        <w:t xml:space="preserve">) we filter out any data where a charging observation begins while the state of charge is greater than 90%. Having done so, Figure</w:t>
+      </w:r>
+      <w:r>
+        <w:t xml:space="preserve"> </w:t>
+      </w:r>
+      <w:r>
+        <w:t xml:space="preserve">8</w:t>
+      </w:r>
+      <w:r>
+        <w:t xml:space="preserve"> </w:t>
+      </w:r>
+      <w:r>
+        <w:t xml:space="preserve">represents the number of charging events that begin at different times of the day on weekdays for standard and fast charging.</w:t>
       </w:r>
     </w:p>
     <w:p>
@@ -1572,18 +2167,18 @@
           <wp:inline>
             <wp:extent cx="5334000" cy="4267200"/>
             <wp:effectExtent b="0" l="0" r="0" t="0"/>
-            <wp:docPr descr="Figure 7 Mean duration (within quarter hours) by time of charging start for sequences &gt; 8 minutes" title="" id="1" name="Picture"/>
+            <wp:docPr descr="Figure 8 Density plot of charging start times during weekdays" title="" id="1" name="Picture"/>
             <a:graphic>
               <a:graphicData uri="http://schemas.openxmlformats.org/drawingml/2006/picture">
                 <pic:pic>
                   <pic:nvPicPr>
-                    <pic:cNvPr descr="EVBB_Report_files/figure-docx/durationTimeMean-1.png" id="0" name="Picture"/>
+                    <pic:cNvPr descr="EVBB_report_files/figure-docx/chargeBeginsWeekday-1.png" id="0" name="Picture"/>
                     <pic:cNvPicPr>
                       <a:picLocks noChangeArrowheads="1" noChangeAspect="1"/>
                     </pic:cNvPicPr>
                   </pic:nvPicPr>
                   <pic:blipFill>
-                    <a:blip r:embed="rId39"/>
+                    <a:blip r:embed="rId40"/>
                     <a:stretch>
                       <a:fillRect/>
                     </a:stretch>
@@ -1615,169 +2210,38 @@
         <w:pStyle w:val="ImageCaption"/>
       </w:pPr>
       <w:r>
-        <w:t xml:space="preserve">Figure 7 Mean duration (within quarter hours) by time of charging start for sequences &gt; 8 minutes</w:t>
-      </w:r>
-    </w:p>
-    <w:p>
-      <w:pPr>
-        <w:pStyle w:val="Compact"/>
-      </w:pPr>
-      <w:r>
-        <w:t xml:space="preserve">Table 3 Mean duration of charge events by charge type</w:t>
-      </w:r>
-    </w:p>
-    <w:p>
-      <w:pPr>
-        <w:pStyle w:val="Compact"/>
-      </w:pPr>
-      <w:r>
-        <w:t xml:space="preserve">chargeType</w:t>
-      </w:r>
-    </w:p>
-    <w:p>
-      <w:pPr>
-        <w:pStyle w:val="Compact"/>
-      </w:pPr>
-      <w:r>
-        <w:t xml:space="preserve">N</w:t>
-      </w:r>
-    </w:p>
-    <w:p>
-      <w:pPr>
-        <w:pStyle w:val="Compact"/>
-      </w:pPr>
-      <w:r>
-        <w:t xml:space="preserve">mean</w:t>
-      </w:r>
-    </w:p>
-    <w:p>
-      <w:pPr>
-        <w:pStyle w:val="Compact"/>
-      </w:pPr>
-      <w:r>
-        <w:t xml:space="preserve">median</w:t>
-      </w:r>
-    </w:p>
-    <w:p>
-      <w:pPr>
-        <w:pStyle w:val="Compact"/>
-      </w:pPr>
-      <w:r>
-        <w:t xml:space="preserve">min</w:t>
-      </w:r>
-    </w:p>
-    <w:p>
-      <w:pPr>
-        <w:pStyle w:val="Compact"/>
-      </w:pPr>
-      <w:r>
-        <w:t xml:space="preserve">max</w:t>
-      </w:r>
-    </w:p>
-    <w:p>
-      <w:pPr>
-        <w:pStyle w:val="Compact"/>
-      </w:pPr>
-      <w:r>
-        <w:t xml:space="preserve">Standard charging</w:t>
-      </w:r>
-    </w:p>
-    <w:p>
-      <w:pPr>
-        <w:pStyle w:val="Compact"/>
-      </w:pPr>
-      <w:r>
-        <w:t xml:space="preserve">2860</w:t>
-      </w:r>
-    </w:p>
-    <w:p>
-      <w:pPr>
-        <w:pStyle w:val="Compact"/>
-      </w:pPr>
-      <w:r>
-        <w:t xml:space="preserve">244.00682</w:t>
-      </w:r>
-    </w:p>
-    <w:p>
-      <w:pPr>
-        <w:pStyle w:val="Compact"/>
-      </w:pPr>
-      <w:r>
-        <w:t xml:space="preserve">208.65000</w:t>
-      </w:r>
-    </w:p>
-    <w:p>
-      <w:pPr>
-        <w:pStyle w:val="Compact"/>
-      </w:pPr>
-      <w:r>
-        <w:t xml:space="preserve">8.016667</w:t>
-      </w:r>
-    </w:p>
-    <w:p>
-      <w:pPr>
-        <w:pStyle w:val="Compact"/>
-      </w:pPr>
-      <w:r>
-        <w:t xml:space="preserve">1616.717</w:t>
-      </w:r>
-    </w:p>
-    <w:p>
-      <w:pPr>
-        <w:pStyle w:val="Compact"/>
-      </w:pPr>
-      <w:r>
-        <w:t xml:space="preserve">Fast charging</w:t>
-      </w:r>
-    </w:p>
-    <w:p>
-      <w:pPr>
-        <w:pStyle w:val="Compact"/>
-      </w:pPr>
-      <w:r>
-        <w:t xml:space="preserve">279</w:t>
-      </w:r>
-    </w:p>
-    <w:p>
-      <w:pPr>
-        <w:pStyle w:val="Compact"/>
-      </w:pPr>
-      <w:r>
-        <w:t xml:space="preserve">51.61231</w:t>
-      </w:r>
-    </w:p>
-    <w:p>
-      <w:pPr>
-        <w:pStyle w:val="Compact"/>
-      </w:pPr>
-      <w:r>
-        <w:t xml:space="preserve">15.73333</w:t>
-      </w:r>
-    </w:p>
-    <w:p>
-      <w:pPr>
-        <w:pStyle w:val="Compact"/>
-      </w:pPr>
-      <w:r>
-        <w:t xml:space="preserve">8.050000</w:t>
-      </w:r>
-    </w:p>
-    <w:p>
-      <w:pPr>
-        <w:pStyle w:val="Compact"/>
-      </w:pPr>
-      <w:r>
-        <w:t xml:space="preserve">8621.000</w:t>
-      </w:r>
-    </w:p>
-    <w:p>
-      <w:pPr>
-        <w:pStyle w:val="Heading1"/>
-      </w:pPr>
-      <w:bookmarkStart w:id="40" w:name="SoC"/>
-      <w:bookmarkEnd w:id="40"/>
-      <w:r>
-        <w:t xml:space="preserve">State of charge</w:t>
+        <w:t xml:space="preserve">Figure 8 Density plot of charging start times during weekdays</w:t>
+      </w:r>
+    </w:p>
+    <w:p>
+      <w:pPr>
+        <w:pStyle w:val="SourceCode"/>
+      </w:pPr>
+      <w:r>
+        <w:rPr>
+          <w:rStyle w:val="VerbatimChar"/>
+        </w:rPr>
+        <w:t xml:space="preserve">## Saving 5 x 4 in image</w:t>
+      </w:r>
+    </w:p>
+    <w:p>
+      <w:pPr>
+        <w:pStyle w:val="FirstParagraph"/>
+      </w:pPr>
+      <w:r>
+        <w:t xml:space="preserve">Figure</w:t>
+      </w:r>
+      <w:r>
+        <w:t xml:space="preserve"> </w:t>
+      </w:r>
+      <w:r>
+        <w:t xml:space="preserve">9</w:t>
+      </w:r>
+      <w:r>
+        <w:t xml:space="preserve"> </w:t>
+      </w:r>
+      <w:r>
+        <w:t xml:space="preserve">repeats this analysis but for charging events that start at weekends.</w:t>
       </w:r>
     </w:p>
     <w:p>
@@ -1789,12 +2253,12 @@
           <wp:inline>
             <wp:extent cx="5334000" cy="4267200"/>
             <wp:effectExtent b="0" l="0" r="0" t="0"/>
-            <wp:docPr descr="Figure 8 Value of state of charge at beginning of charge" title="" id="1" name="Picture"/>
+            <wp:docPr descr="Figure 9 Density plot of charging start times during weekends" title="" id="1" name="Picture"/>
             <a:graphic>
               <a:graphicData uri="http://schemas.openxmlformats.org/drawingml/2006/picture">
                 <pic:pic>
                   <pic:nvPicPr>
-                    <pic:cNvPr descr="EVBB_Report_files/figure-docx/SoCplot1-1.png" id="0" name="Picture"/>
+                    <pic:cNvPr descr="EVBB_report_files/figure-docx/chargeBeginsWeekend-1.png" id="0" name="Picture"/>
                     <pic:cNvPicPr>
                       <a:picLocks noChangeArrowheads="1" noChangeAspect="1"/>
                     </pic:cNvPicPr>
@@ -1832,7 +2296,7 @@
         <w:pStyle w:val="ImageCaption"/>
       </w:pPr>
       <w:r>
-        <w:t xml:space="preserve">Figure 8 Value of state of charge at beginning of charge</w:t>
+        <w:t xml:space="preserve">Figure 9 Density plot of charging start times during weekends</w:t>
       </w:r>
     </w:p>
     <w:p>
@@ -1851,16 +2315,15 @@
         <w:pStyle w:val="FirstParagraph"/>
       </w:pPr>
       <w:r>
-        <w:t xml:space="preserve">As can be seen in Figure</w:t>
-      </w:r>
-      <w:r>
-        <w:t xml:space="preserve"> </w:t>
-      </w:r>
-      <w:r>
-        <w:t xml:space="preserve">8</w:t>
-      </w:r>
-      <w:r>
-        <w:t xml:space="preserve">, using the originally defined</w:t>
+        <w:t xml:space="preserve">As we can see, standard charging has a noticeably different profile to charging patterns for fast charges. It suggests that it is common for plug-in vehicle owners to charge overnight at home, and perhaps use the more powerful public charge points to top up during the day.</w:t>
+      </w:r>
+    </w:p>
+    <w:p>
+      <w:pPr>
+        <w:pStyle w:val="BodyText"/>
+      </w:pPr>
+      <w:r>
+        <w:t xml:space="preserve">Standard charging events were most likely to begin around 10pm during both weekdays and weekends. As it seems unlikely that this is due to vehicle drivers returning home at this hour, this effect may be due to drivers setting the charger on a timer to take advantage of cheaper</w:t>
       </w:r>
       <w:r>
         <w:t xml:space="preserve"> </w:t>
@@ -1869,7 +2332,7 @@
         <w:t xml:space="preserve">“</w:t>
       </w:r>
       <w:r>
-        <w:t xml:space="preserve">charge begins</w:t>
+        <w:t xml:space="preserve">off-peak</w:t>
       </w:r>
       <w:r>
         <w:t xml:space="preserve">”</w:t>
@@ -1878,7 +2341,7 @@
         <w:t xml:space="preserve"> </w:t>
       </w:r>
       <w:r>
-        <w:t xml:space="preserve">data we have the majority of charges beginning while the state of charge is above 90%. This is likely due to the manner in which the charger regularly turns off and on again near the end of the charging cycle.</w:t>
+        <w:t xml:space="preserve">electricity times, which frequently begin around 10pm.</w:t>
       </w:r>
     </w:p>
     <w:p>
@@ -1886,37 +2349,27 @@
         <w:pStyle w:val="BodyText"/>
       </w:pPr>
       <w:r>
-        <w:t xml:space="preserve">Figure</w:t>
-      </w:r>
-      <w:r>
-        <w:t xml:space="preserve"> </w:t>
-      </w:r>
-      <w:r>
-        <w:t xml:space="preserve">9</w:t>
-      </w:r>
-      <w:r>
-        <w:t xml:space="preserve"> </w:t>
-      </w:r>
-      <w:r>
-        <w:t xml:space="preserve">shows the state of charge values when charge begins but with state of charge greater than 90% removed from the data. The figure shows that many vehicles arrive home with greater than 50% charge remaining. This indicates that charging may be delayed until early the following morning (during low aggregate electricity demand) while providing enough</w:t>
-      </w:r>
-      <w:r>
-        <w:t xml:space="preserve"> </w:t>
-      </w:r>
-      <w:r>
-        <w:t xml:space="preserve">“</w:t>
-      </w:r>
-      <w:r>
-        <w:t xml:space="preserve">back up</w:t>
-      </w:r>
-      <w:r>
-        <w:t xml:space="preserve">”</w:t>
-      </w:r>
-      <w:r>
-        <w:t xml:space="preserve"> </w:t>
-      </w:r>
-      <w:r>
-        <w:t xml:space="preserve">state of charge to allow for small evening trips if necessary. Alternatively, the battery may be able to transfer energy to the home during the evening grid peak as a form of demand response.</w:t>
+        <w:t xml:space="preserve">Fast charging events were most likely to begin at 11:30am on weekdays and 1pm during weekends.</w:t>
+      </w:r>
+    </w:p>
+    <w:p>
+      <w:pPr>
+        <w:pStyle w:val="BodyText"/>
+      </w:pPr>
+      <w:r>
+        <w:t xml:space="preserve">These patterns are to some extent repeated in Figure</w:t>
+      </w:r>
+      <w:r>
+        <w:t xml:space="preserve"> </w:t>
+      </w:r>
+      <w:r>
+        <w:t xml:space="preserve">10</w:t>
+      </w:r>
+      <w:r>
+        <w:t xml:space="preserve"> </w:t>
+      </w:r>
+      <w:r>
+        <w:t xml:space="preserve">which shows the distribution of observed charging events by time of day and day of the week.</w:t>
       </w:r>
     </w:p>
     <w:p>
@@ -1928,12 +2381,12 @@
           <wp:inline>
             <wp:extent cx="5334000" cy="4267200"/>
             <wp:effectExtent b="0" l="0" r="0" t="0"/>
-            <wp:docPr descr="Figure 9 Value of state of charge at beginning of charge (&gt;90% values removed)" title="" id="1" name="Picture"/>
+            <wp:docPr descr="Figure 10 Count of observed charging events by type, day of week and time" title="" id="1" name="Picture"/>
             <a:graphic>
               <a:graphicData uri="http://schemas.openxmlformats.org/drawingml/2006/picture">
                 <pic:pic>
                   <pic:nvPicPr>
-                    <pic:cNvPr descr="EVBB_Report_files/figure-docx/SoCplot2-1.png" id="0" name="Picture"/>
+                    <pic:cNvPr descr="EVBB_report_files/figure-docx/chargeTime-1.png" id="0" name="Picture"/>
                     <pic:cNvPicPr>
                       <a:picLocks noChangeArrowheads="1" noChangeAspect="1"/>
                     </pic:cNvPicPr>
@@ -1971,7 +2424,87 @@
         <w:pStyle w:val="ImageCaption"/>
       </w:pPr>
       <w:r>
-        <w:t xml:space="preserve">Figure 9 Value of state of charge at beginning of charge (&gt;90% values removed)</w:t>
+        <w:t xml:space="preserve">Figure 10 Count of observed charging events by type, day of week and time</w:t>
+      </w:r>
+    </w:p>
+    <w:p>
+      <w:pPr>
+        <w:pStyle w:val="BodyText"/>
+      </w:pPr>
+      <w:r>
+        <w:t xml:space="preserve">This figure indicates the greatest standard charging occurance between the hours of 8pm and 8am, with very low occurrences of charging during morning and evening grid peaks. Fast charging on the other hand is a day-time activityon both weekdays and weekends.</w:t>
+      </w:r>
+    </w:p>
+    <w:p>
+      <w:pPr>
+        <w:pStyle w:val="Heading1"/>
+      </w:pPr>
+      <w:bookmarkStart w:id="43" w:name="summary"/>
+      <w:bookmarkEnd w:id="43"/>
+      <w:r>
+        <w:t xml:space="preserve">Summary</w:t>
+      </w:r>
+    </w:p>
+    <w:p>
+      <w:pPr>
+        <w:pStyle w:val="FirstParagraph"/>
+      </w:pPr>
+      <w:r>
+        <w:t xml:space="preserve">In the data provided for this study, most charging occurs at home using either a 1.8kw or 3kW charger, and commonly occurs through the night as opposed to during current grid peaks. In addition, many vehicles begin charging with significant battery capacity remaining, providing them with the ability to provide vehicle to grid energy transfer should that technology become widely available.</w:t>
+      </w:r>
+    </w:p>
+    <w:p>
+      <w:pPr>
+        <w:pStyle w:val="BodyText"/>
+      </w:pPr>
+      <w:r>
+        <w:t xml:space="preserve">If later adopters of electric vehicles can be induced to follow the same</w:t>
+      </w:r>
+      <w:r>
+        <w:t xml:space="preserve"> </w:t>
+      </w:r>
+      <w:r>
+        <w:t xml:space="preserve">“</w:t>
+      </w:r>
+      <w:r>
+        <w:t xml:space="preserve">smart</w:t>
+      </w:r>
+      <w:r>
+        <w:t xml:space="preserve">”</w:t>
+      </w:r>
+      <w:r>
+        <w:t xml:space="preserve"> </w:t>
+      </w:r>
+      <w:r>
+        <w:t xml:space="preserve">charging patterns as those displayed in our data sample, we propose the effects that electric vehicles have on the electricity grid may not be particularly negative.</w:t>
+      </w:r>
+    </w:p>
+    <w:p>
+      <w:pPr>
+        <w:pStyle w:val="Heading1"/>
+      </w:pPr>
+      <w:bookmarkStart w:id="44" w:name="statistical-annex"/>
+      <w:bookmarkEnd w:id="44"/>
+      <w:r>
+        <w:t xml:space="preserve">Statistical Annex</w:t>
+      </w:r>
+    </w:p>
+    <w:p>
+      <w:pPr>
+        <w:pStyle w:val="Heading2"/>
+      </w:pPr>
+      <w:bookmarkStart w:id="45" w:name="flip-the-fleet-data-description"/>
+      <w:bookmarkEnd w:id="45"/>
+      <w:r>
+        <w:t xml:space="preserve">Flip The Fleet data description</w:t>
+      </w:r>
+    </w:p>
+    <w:p>
+      <w:pPr>
+        <w:pStyle w:val="FirstParagraph"/>
+      </w:pPr>
+      <w:r>
+        <w:t xml:space="preserve">Data description for original data supplied (before processing or filtering).</w:t>
       </w:r>
     </w:p>
     <w:p>
@@ -1982,651 +2515,340 @@
         <w:rPr>
           <w:rStyle w:val="VerbatimChar"/>
         </w:rPr>
-        <w:t xml:space="preserve">## Saving 5 x 4 in image</w:t>
+        <w:t xml:space="preserve">## Skim summary statistics</w:t>
+      </w:r>
+      <w:r>
+        <w:br w:type="textWrapping"/>
+      </w:r>
+      <w:r>
+        <w:rPr>
+          <w:rStyle w:val="VerbatimChar"/>
+        </w:rPr>
+        <w:t xml:space="preserve">##  n obs: 1515812 </w:t>
+      </w:r>
+      <w:r>
+        <w:br w:type="textWrapping"/>
+      </w:r>
+      <w:r>
+        <w:rPr>
+          <w:rStyle w:val="VerbatimChar"/>
+        </w:rPr>
+        <w:t xml:space="preserve">##  n variables: 11 </w:t>
+      </w:r>
+      <w:r>
+        <w:br w:type="textWrapping"/>
+      </w:r>
+      <w:r>
+        <w:rPr>
+          <w:rStyle w:val="VerbatimChar"/>
+        </w:rPr>
+        <w:t xml:space="preserve">## </w:t>
+      </w:r>
+      <w:r>
+        <w:br w:type="textWrapping"/>
+      </w:r>
+      <w:r>
+        <w:rPr>
+          <w:rStyle w:val="VerbatimChar"/>
+        </w:rPr>
+        <w:t xml:space="preserve">## ── Variable type:character ─────────────────────────────────────────────────────────────────</w:t>
+      </w:r>
+      <w:r>
+        <w:br w:type="textWrapping"/>
+      </w:r>
+      <w:r>
+        <w:rPr>
+          <w:rStyle w:val="VerbatimChar"/>
+        </w:rPr>
+        <w:t xml:space="preserve">##     variable missing complete       n min max empty n_unique</w:t>
+      </w:r>
+      <w:r>
+        <w:br w:type="textWrapping"/>
+      </w:r>
+      <w:r>
+        <w:rPr>
+          <w:rStyle w:val="VerbatimChar"/>
+        </w:rPr>
+        <w:t xml:space="preserve">##  day_of_week       0  1515812 1515812   6   9     0        7</w:t>
+      </w:r>
+      <w:r>
+        <w:br w:type="textWrapping"/>
+      </w:r>
+      <w:r>
+        <w:rPr>
+          <w:rStyle w:val="VerbatimChar"/>
+        </w:rPr>
+        <w:t xml:space="preserve">##        dayid       0  1515812 1515812  32  32     0     5787</w:t>
+      </w:r>
+      <w:r>
+        <w:br w:type="textWrapping"/>
+      </w:r>
+      <w:r>
+        <w:rPr>
+          <w:rStyle w:val="VerbatimChar"/>
+        </w:rPr>
+        <w:t xml:space="preserve">##           id       0  1515812 1515812  32  32     0       50</w:t>
+      </w:r>
+      <w:r>
+        <w:br w:type="textWrapping"/>
+      </w:r>
+      <w:r>
+        <w:rPr>
+          <w:rStyle w:val="VerbatimChar"/>
+        </w:rPr>
+        <w:t xml:space="preserve">##        month       0  1515812 1515812   3   3     0       10</w:t>
+      </w:r>
+      <w:r>
+        <w:br w:type="textWrapping"/>
+      </w:r>
+      <w:r>
+        <w:rPr>
+          <w:rStyle w:val="VerbatimChar"/>
+        </w:rPr>
+        <w:t xml:space="preserve">## </w:t>
+      </w:r>
+      <w:r>
+        <w:br w:type="textWrapping"/>
+      </w:r>
+      <w:r>
+        <w:rPr>
+          <w:rStyle w:val="VerbatimChar"/>
+        </w:rPr>
+        <w:t xml:space="preserve">## ── Variable type:Date ──────────────────────────────────────────────────────────────────────</w:t>
+      </w:r>
+      <w:r>
+        <w:br w:type="textWrapping"/>
+      </w:r>
+      <w:r>
+        <w:rPr>
+          <w:rStyle w:val="VerbatimChar"/>
+        </w:rPr>
+        <w:t xml:space="preserve">##  variable missing complete       n        min        max     median</w:t>
+      </w:r>
+      <w:r>
+        <w:br w:type="textWrapping"/>
+      </w:r>
+      <w:r>
+        <w:rPr>
+          <w:rStyle w:val="VerbatimChar"/>
+        </w:rPr>
+        <w:t xml:space="preserve">##      date       0  1515812 1515812 2018-04-05 2019-01-25 2018-11-09</w:t>
+      </w:r>
+      <w:r>
+        <w:br w:type="textWrapping"/>
+      </w:r>
+      <w:r>
+        <w:rPr>
+          <w:rStyle w:val="VerbatimChar"/>
+        </w:rPr>
+        <w:t xml:space="preserve">##  n_unique</w:t>
+      </w:r>
+      <w:r>
+        <w:br w:type="textWrapping"/>
+      </w:r>
+      <w:r>
+        <w:rPr>
+          <w:rStyle w:val="VerbatimChar"/>
+        </w:rPr>
+        <w:t xml:space="preserve">##       293</w:t>
+      </w:r>
+      <w:r>
+        <w:br w:type="textWrapping"/>
+      </w:r>
+      <w:r>
+        <w:rPr>
+          <w:rStyle w:val="VerbatimChar"/>
+        </w:rPr>
+        <w:t xml:space="preserve">## </w:t>
+      </w:r>
+      <w:r>
+        <w:br w:type="textWrapping"/>
+      </w:r>
+      <w:r>
+        <w:rPr>
+          <w:rStyle w:val="VerbatimChar"/>
+        </w:rPr>
+        <w:t xml:space="preserve">## ── Variable type:difftime ──────────────────────────────────────────────────────────────────</w:t>
+      </w:r>
+      <w:r>
+        <w:br w:type="textWrapping"/>
+      </w:r>
+      <w:r>
+        <w:rPr>
+          <w:rStyle w:val="VerbatimChar"/>
+        </w:rPr>
+        <w:t xml:space="preserve">##  variable missing complete       n    min        max     median n_unique</w:t>
+      </w:r>
+      <w:r>
+        <w:br w:type="textWrapping"/>
+      </w:r>
+      <w:r>
+        <w:rPr>
+          <w:rStyle w:val="VerbatimChar"/>
+        </w:rPr>
+        <w:t xml:space="preserve">##      time       0  1515812 1515812 0 secs 86399 secs 44827 secs    86400</w:t>
+      </w:r>
+      <w:r>
+        <w:br w:type="textWrapping"/>
+      </w:r>
+      <w:r>
+        <w:rPr>
+          <w:rStyle w:val="VerbatimChar"/>
+        </w:rPr>
+        <w:t xml:space="preserve">## </w:t>
+      </w:r>
+      <w:r>
+        <w:br w:type="textWrapping"/>
+      </w:r>
+      <w:r>
+        <w:rPr>
+          <w:rStyle w:val="VerbatimChar"/>
+        </w:rPr>
+        <w:t xml:space="preserve">## ── Variable type:logical ───────────────────────────────────────────────────────────────────</w:t>
+      </w:r>
+      <w:r>
+        <w:br w:type="textWrapping"/>
+      </w:r>
+      <w:r>
+        <w:rPr>
+          <w:rStyle w:val="VerbatimChar"/>
+        </w:rPr>
+        <w:t xml:space="preserve">##  variable missing complete       n mean   count</w:t>
+      </w:r>
+      <w:r>
+        <w:br w:type="textWrapping"/>
+      </w:r>
+      <w:r>
+        <w:rPr>
+          <w:rStyle w:val="VerbatimChar"/>
+        </w:rPr>
+        <w:t xml:space="preserve">##  location 1515812        0 1515812  NaN 1515812</w:t>
+      </w:r>
+      <w:r>
+        <w:br w:type="textWrapping"/>
+      </w:r>
+      <w:r>
+        <w:rPr>
+          <w:rStyle w:val="VerbatimChar"/>
+        </w:rPr>
+        <w:t xml:space="preserve">## </w:t>
+      </w:r>
+      <w:r>
+        <w:br w:type="textWrapping"/>
+      </w:r>
+      <w:r>
+        <w:rPr>
+          <w:rStyle w:val="VerbatimChar"/>
+        </w:rPr>
+        <w:t xml:space="preserve">## ── Variable type:numeric ───────────────────────────────────────────────────────────────────</w:t>
+      </w:r>
+      <w:r>
+        <w:br w:type="textWrapping"/>
+      </w:r>
+      <w:r>
+        <w:rPr>
+          <w:rStyle w:val="VerbatimChar"/>
+        </w:rPr>
+        <w:t xml:space="preserve">##                 variable missing complete       n    mean      sd     p0</w:t>
+      </w:r>
+      <w:r>
+        <w:br w:type="textWrapping"/>
+      </w:r>
+      <w:r>
+        <w:rPr>
+          <w:rStyle w:val="VerbatimChar"/>
+        </w:rPr>
+        <w:t xml:space="preserve">##          charge_power_kw       0  1515812 1515812    1.73   71         0</w:t>
+      </w:r>
+      <w:r>
+        <w:br w:type="textWrapping"/>
+      </w:r>
+      <w:r>
+        <w:rPr>
+          <w:rStyle w:val="VerbatimChar"/>
+        </w:rPr>
+        <w:t xml:space="preserve">##                 fractime       0  1515812 1515812   11.9     7.21      0</w:t>
+      </w:r>
+      <w:r>
+        <w:br w:type="textWrapping"/>
+      </w:r>
+      <w:r>
+        <w:rPr>
+          <w:rStyle w:val="VerbatimChar"/>
+        </w:rPr>
+        <w:t xml:space="preserve">##              odometer_km 1000156   515656 1515812 7290.5  7954.38 -62920</w:t>
+      </w:r>
+      <w:r>
+        <w:br w:type="textWrapping"/>
+      </w:r>
+      <w:r>
+        <w:rPr>
+          <w:rStyle w:val="VerbatimChar"/>
+        </w:rPr>
+        <w:t xml:space="preserve">##  state_of_charge_percent       0  1515812 1515812   69.11   20.85      0</w:t>
+      </w:r>
+      <w:r>
+        <w:br w:type="textWrapping"/>
+      </w:r>
+      <w:r>
+        <w:rPr>
+          <w:rStyle w:val="VerbatimChar"/>
+        </w:rPr>
+        <w:t xml:space="preserve">##      p25     p50     p75     p100     hist</w:t>
+      </w:r>
+      <w:r>
+        <w:br w:type="textWrapping"/>
+      </w:r>
+      <w:r>
+        <w:rPr>
+          <w:rStyle w:val="VerbatimChar"/>
+        </w:rPr>
+        <w:t xml:space="preserve">##     0       1.37     1.9 74940.42 ▇▁▁▁▁▁▁▁</w:t>
+      </w:r>
+      <w:r>
+        <w:br w:type="textWrapping"/>
+      </w:r>
+      <w:r>
+        <w:rPr>
+          <w:rStyle w:val="VerbatimChar"/>
+        </w:rPr>
+        <w:t xml:space="preserve">##     5.04   12.45    17.8    24    ▇▆▅▆▆▇▅▆</w:t>
+      </w:r>
+      <w:r>
+        <w:br w:type="textWrapping"/>
+      </w:r>
+      <w:r>
+        <w:rPr>
+          <w:rStyle w:val="VerbatimChar"/>
+        </w:rPr>
+        <w:t xml:space="preserve">##  1889    4749    10529   69394    ▁▁▁▆▇▂▁▁</w:t>
+      </w:r>
+      <w:r>
+        <w:br w:type="textWrapping"/>
+      </w:r>
+      <w:r>
+        <w:rPr>
+          <w:rStyle w:val="VerbatimChar"/>
+        </w:rPr>
+        <w:t xml:space="preserve">##    56.43   70.57    83.2  1677.72 ▇▁▁▁▁▁▁▁</w:t>
       </w:r>
     </w:p>
     <w:p>
       <w:pPr>
         <w:pStyle w:val="Heading1"/>
       </w:pPr>
-      <w:bookmarkStart w:id="43" w:name="time-charging-begins"/>
-      <w:bookmarkEnd w:id="43"/>
-      <w:r>
-        <w:t xml:space="preserve">Time charging begins</w:t>
-      </w:r>
-    </w:p>
-    <w:p>
-      <w:pPr>
-        <w:pStyle w:val="FirstParagraph"/>
-      </w:pPr>
-      <w:r>
-        <w:t xml:space="preserve">After filtering out any data whereby charging begins while the state of charge is greater than 90% to account for battery</w:t>
-      </w:r>
-      <w:r>
-        <w:t xml:space="preserve"> </w:t>
-      </w:r>
-      <w:r>
-        <w:t xml:space="preserve">‘</w:t>
-      </w:r>
-      <w:r>
-        <w:t xml:space="preserve">top-ups</w:t>
-      </w:r>
-      <w:r>
-        <w:t xml:space="preserve">’</w:t>
-      </w:r>
-      <w:r>
-        <w:t xml:space="preserve"> </w:t>
-      </w:r>
-      <w:r>
-        <w:t xml:space="preserve">(refer to</w:t>
-      </w:r>
-      <w:r>
-        <w:t xml:space="preserve"> </w:t>
-      </w:r>
-      <w:r>
-        <w:t xml:space="preserve">8</w:t>
-      </w:r>
-      <w:r>
-        <w:t xml:space="preserve">) we obtain the following figues.</w:t>
-      </w:r>
-    </w:p>
-    <w:p>
-      <w:pPr>
-        <w:pStyle w:val="SourceCode"/>
-      </w:pPr>
-      <w:r>
-        <w:rPr>
-          <w:rStyle w:val="VerbatimChar"/>
-        </w:rPr>
-        <w:t xml:space="preserve">## Picking joint bandwidth of 6060</w:t>
-      </w:r>
-    </w:p>
-    <w:p>
-      <w:pPr>
-        <w:pStyle w:val="FigureWithCaption"/>
-      </w:pPr>
-      <w:r>
-        <w:drawing>
-          <wp:inline>
-            <wp:extent cx="5334000" cy="4267200"/>
-            <wp:effectExtent b="0" l="0" r="0" t="0"/>
-            <wp:docPr descr="Figure 10 Time charging begins" title="" id="1" name="Picture"/>
-            <a:graphic>
-              <a:graphicData uri="http://schemas.openxmlformats.org/drawingml/2006/picture">
-                <pic:pic>
-                  <pic:nvPicPr>
-                    <pic:cNvPr descr="EVBB_Report_files/figure-docx/ggjoyplotTimeChargingBegins-1.png" id="0" name="Picture"/>
-                    <pic:cNvPicPr>
-                      <a:picLocks noChangeArrowheads="1" noChangeAspect="1"/>
-                    </pic:cNvPicPr>
-                  </pic:nvPicPr>
-                  <pic:blipFill>
-                    <a:blip r:embed="rId44"/>
-                    <a:stretch>
-                      <a:fillRect/>
-                    </a:stretch>
-                  </pic:blipFill>
-                  <pic:spPr bwMode="auto">
-                    <a:xfrm>
-                      <a:off x="0" y="0"/>
-                      <a:ext cx="5334000" cy="4267200"/>
-                    </a:xfrm>
-                    <a:prstGeom prst="rect">
-                      <a:avLst/>
-                    </a:prstGeom>
-                    <a:noFill/>
-                    <a:ln w="9525">
-                      <a:noFill/>
-                      <a:headEnd/>
-                      <a:tailEnd/>
-                    </a:ln>
-                  </pic:spPr>
-                </pic:pic>
-              </a:graphicData>
-            </a:graphic>
-          </wp:inline>
-        </w:drawing>
-      </w:r>
-    </w:p>
-    <w:p>
-      <w:pPr>
-        <w:pStyle w:val="ImageCaption"/>
-      </w:pPr>
-      <w:r>
-        <w:t xml:space="preserve">Figure 10 Time charging begins</w:t>
-      </w:r>
-    </w:p>
-    <w:p>
-      <w:pPr>
-        <w:pStyle w:val="SourceCode"/>
-      </w:pPr>
-      <w:r>
-        <w:rPr>
-          <w:rStyle w:val="VerbatimChar"/>
-        </w:rPr>
-        <w:t xml:space="preserve">## &lt;ggproto object: Class FacetGrid, Facet, gg&gt;</w:t>
-      </w:r>
-      <w:r>
-        <w:br w:type="textWrapping"/>
-      </w:r>
-      <w:r>
-        <w:rPr>
-          <w:rStyle w:val="VerbatimChar"/>
-        </w:rPr>
-        <w:t xml:space="preserve">##     compute_layout: function</w:t>
-      </w:r>
-      <w:r>
-        <w:br w:type="textWrapping"/>
-      </w:r>
-      <w:r>
-        <w:rPr>
-          <w:rStyle w:val="VerbatimChar"/>
-        </w:rPr>
-        <w:t xml:space="preserve">##     draw_back: function</w:t>
-      </w:r>
-      <w:r>
-        <w:br w:type="textWrapping"/>
-      </w:r>
-      <w:r>
-        <w:rPr>
-          <w:rStyle w:val="VerbatimChar"/>
-        </w:rPr>
-        <w:t xml:space="preserve">##     draw_front: function</w:t>
-      </w:r>
-      <w:r>
-        <w:br w:type="textWrapping"/>
-      </w:r>
-      <w:r>
-        <w:rPr>
-          <w:rStyle w:val="VerbatimChar"/>
-        </w:rPr>
-        <w:t xml:space="preserve">##     draw_labels: function</w:t>
-      </w:r>
-      <w:r>
-        <w:br w:type="textWrapping"/>
-      </w:r>
-      <w:r>
-        <w:rPr>
-          <w:rStyle w:val="VerbatimChar"/>
-        </w:rPr>
-        <w:t xml:space="preserve">##     draw_panels: function</w:t>
-      </w:r>
-      <w:r>
-        <w:br w:type="textWrapping"/>
-      </w:r>
-      <w:r>
-        <w:rPr>
-          <w:rStyle w:val="VerbatimChar"/>
-        </w:rPr>
-        <w:t xml:space="preserve">##     finish_data: function</w:t>
-      </w:r>
-      <w:r>
-        <w:br w:type="textWrapping"/>
-      </w:r>
-      <w:r>
-        <w:rPr>
-          <w:rStyle w:val="VerbatimChar"/>
-        </w:rPr>
-        <w:t xml:space="preserve">##     init_scales: function</w:t>
-      </w:r>
-      <w:r>
-        <w:br w:type="textWrapping"/>
-      </w:r>
-      <w:r>
-        <w:rPr>
-          <w:rStyle w:val="VerbatimChar"/>
-        </w:rPr>
-        <w:t xml:space="preserve">##     map_data: function</w:t>
-      </w:r>
-      <w:r>
-        <w:br w:type="textWrapping"/>
-      </w:r>
-      <w:r>
-        <w:rPr>
-          <w:rStyle w:val="VerbatimChar"/>
-        </w:rPr>
-        <w:t xml:space="preserve">##     params: list</w:t>
-      </w:r>
-      <w:r>
-        <w:br w:type="textWrapping"/>
-      </w:r>
-      <w:r>
-        <w:rPr>
-          <w:rStyle w:val="VerbatimChar"/>
-        </w:rPr>
-        <w:t xml:space="preserve">##     setup_data: function</w:t>
-      </w:r>
-      <w:r>
-        <w:br w:type="textWrapping"/>
-      </w:r>
-      <w:r>
-        <w:rPr>
-          <w:rStyle w:val="VerbatimChar"/>
-        </w:rPr>
-        <w:t xml:space="preserve">##     setup_params: function</w:t>
-      </w:r>
-      <w:r>
-        <w:br w:type="textWrapping"/>
-      </w:r>
-      <w:r>
-        <w:rPr>
-          <w:rStyle w:val="VerbatimChar"/>
-        </w:rPr>
-        <w:t xml:space="preserve">##     shrink: TRUE</w:t>
-      </w:r>
-      <w:r>
-        <w:br w:type="textWrapping"/>
-      </w:r>
-      <w:r>
-        <w:rPr>
-          <w:rStyle w:val="VerbatimChar"/>
-        </w:rPr>
-        <w:t xml:space="preserve">##     train_scales: function</w:t>
-      </w:r>
-      <w:r>
-        <w:br w:type="textWrapping"/>
-      </w:r>
-      <w:r>
-        <w:rPr>
-          <w:rStyle w:val="VerbatimChar"/>
-        </w:rPr>
-        <w:t xml:space="preserve">##     vars: function</w:t>
-      </w:r>
-      <w:r>
-        <w:br w:type="textWrapping"/>
-      </w:r>
-      <w:r>
-        <w:rPr>
-          <w:rStyle w:val="VerbatimChar"/>
-        </w:rPr>
-        <w:t xml:space="preserve">##     super:  &lt;ggproto object: Class FacetGrid, Facet, gg&gt;</w:t>
-      </w:r>
-    </w:p>
-    <w:p>
-      <w:pPr>
-        <w:pStyle w:val="FigureWithCaption"/>
-      </w:pPr>
-      <w:r>
-        <w:drawing>
-          <wp:inline>
-            <wp:extent cx="5334000" cy="4267200"/>
-            <wp:effectExtent b="0" l="0" r="0" t="0"/>
-            <wp:docPr descr="Figure 11 Density plot of charging start times during weekdays" title="" id="1" name="Picture"/>
-            <a:graphic>
-              <a:graphicData uri="http://schemas.openxmlformats.org/drawingml/2006/picture">
-                <pic:pic>
-                  <pic:nvPicPr>
-                    <pic:cNvPr descr="EVBB_Report_files/figure-docx/chargeBeginsWeekday-1.png" id="0" name="Picture"/>
-                    <pic:cNvPicPr>
-                      <a:picLocks noChangeArrowheads="1" noChangeAspect="1"/>
-                    </pic:cNvPicPr>
-                  </pic:nvPicPr>
-                  <pic:blipFill>
-                    <a:blip r:embed="rId45"/>
-                    <a:stretch>
-                      <a:fillRect/>
-                    </a:stretch>
-                  </pic:blipFill>
-                  <pic:spPr bwMode="auto">
-                    <a:xfrm>
-                      <a:off x="0" y="0"/>
-                      <a:ext cx="5334000" cy="4267200"/>
-                    </a:xfrm>
-                    <a:prstGeom prst="rect">
-                      <a:avLst/>
-                    </a:prstGeom>
-                    <a:noFill/>
-                    <a:ln w="9525">
-                      <a:noFill/>
-                      <a:headEnd/>
-                      <a:tailEnd/>
-                    </a:ln>
-                  </pic:spPr>
-                </pic:pic>
-              </a:graphicData>
-            </a:graphic>
-          </wp:inline>
-        </w:drawing>
-      </w:r>
-    </w:p>
-    <w:p>
-      <w:pPr>
-        <w:pStyle w:val="ImageCaption"/>
-      </w:pPr>
-      <w:r>
-        <w:t xml:space="preserve">Figure 11 Density plot of charging start times during weekdays</w:t>
-      </w:r>
-    </w:p>
-    <w:p>
-      <w:pPr>
-        <w:pStyle w:val="FigureWithCaption"/>
-      </w:pPr>
-      <w:r>
-        <w:drawing>
-          <wp:inline>
-            <wp:extent cx="5334000" cy="4267200"/>
-            <wp:effectExtent b="0" l="0" r="0" t="0"/>
-            <wp:docPr descr="Figure 12 Density plot of charging start times during weekends" title="" id="1" name="Picture"/>
-            <a:graphic>
-              <a:graphicData uri="http://schemas.openxmlformats.org/drawingml/2006/picture">
-                <pic:pic>
-                  <pic:nvPicPr>
-                    <pic:cNvPr descr="EVBB_Report_files/figure-docx/chargeBeginsWeekend-1.png" id="0" name="Picture"/>
-                    <pic:cNvPicPr>
-                      <a:picLocks noChangeArrowheads="1" noChangeAspect="1"/>
-                    </pic:cNvPicPr>
-                  </pic:nvPicPr>
-                  <pic:blipFill>
-                    <a:blip r:embed="rId46"/>
-                    <a:stretch>
-                      <a:fillRect/>
-                    </a:stretch>
-                  </pic:blipFill>
-                  <pic:spPr bwMode="auto">
-                    <a:xfrm>
-                      <a:off x="0" y="0"/>
-                      <a:ext cx="5334000" cy="4267200"/>
-                    </a:xfrm>
-                    <a:prstGeom prst="rect">
-                      <a:avLst/>
-                    </a:prstGeom>
-                    <a:noFill/>
-                    <a:ln w="9525">
-                      <a:noFill/>
-                      <a:headEnd/>
-                      <a:tailEnd/>
-                    </a:ln>
-                  </pic:spPr>
-                </pic:pic>
-              </a:graphicData>
-            </a:graphic>
-          </wp:inline>
-        </w:drawing>
-      </w:r>
-    </w:p>
-    <w:p>
-      <w:pPr>
-        <w:pStyle w:val="ImageCaption"/>
-      </w:pPr>
-      <w:r>
-        <w:t xml:space="preserve">Figure 12 Density plot of charging start times during weekends</w:t>
-      </w:r>
-    </w:p>
-    <w:p>
-      <w:pPr>
-        <w:pStyle w:val="BodyText"/>
-      </w:pPr>
-      <w:r>
-        <w:t xml:space="preserve">Standard charging has a noticeably different profile to charging patterns for fast charges. It suggests that it is common for plug-in vehicle owners to charge overnight at home, and perhaps use the more powerful public chargepoints to top up during the day.</w:t>
-      </w:r>
-    </w:p>
-    <w:p>
-      <w:pPr>
-        <w:pStyle w:val="BodyText"/>
-      </w:pPr>
-      <w:r>
-        <w:t xml:space="preserve">Slow charging events most commonly began around 10pm during both weekdays and weekends. As it seems unlikely that this is due to vehicle drivers returning home at this hour, this effect may be due to drivers setting the charger on a timer to take advantage of cheaper</w:t>
-      </w:r>
-      <w:r>
-        <w:t xml:space="preserve"> </w:t>
-      </w:r>
-      <w:r>
-        <w:t xml:space="preserve">“</w:t>
-      </w:r>
-      <w:r>
-        <w:t xml:space="preserve">off-peak</w:t>
-      </w:r>
-      <w:r>
-        <w:t xml:space="preserve">”</w:t>
-      </w:r>
-      <w:r>
-        <w:t xml:space="preserve"> </w:t>
-      </w:r>
-      <w:r>
-        <w:t xml:space="preserve">electricity times, which freqently begin around 10pm.</w:t>
-      </w:r>
-    </w:p>
-    <w:p>
-      <w:pPr>
-        <w:pStyle w:val="BodyText"/>
-      </w:pPr>
-      <w:r>
-        <w:t xml:space="preserve">Fast charging events tended to begin at 11:30am on weekdays and 1pm during weekends.</w:t>
-      </w:r>
-    </w:p>
-    <w:p>
-      <w:pPr>
-        <w:pStyle w:val="FigureWithCaption"/>
-      </w:pPr>
-      <w:r>
-        <w:drawing>
-          <wp:inline>
-            <wp:extent cx="5334000" cy="4267200"/>
-            <wp:effectExtent b="0" l="0" r="0" t="0"/>
-            <wp:docPr descr="Figure 13 Count of observed charging events by type, day of week and time" title="" id="1" name="Picture"/>
-            <a:graphic>
-              <a:graphicData uri="http://schemas.openxmlformats.org/drawingml/2006/picture">
-                <pic:pic>
-                  <pic:nvPicPr>
-                    <pic:cNvPr descr="EVBB_Report_files/figure-docx/chargeTime-1.png" id="0" name="Picture"/>
-                    <pic:cNvPicPr>
-                      <a:picLocks noChangeArrowheads="1" noChangeAspect="1"/>
-                    </pic:cNvPicPr>
-                  </pic:nvPicPr>
-                  <pic:blipFill>
-                    <a:blip r:embed="rId47"/>
-                    <a:stretch>
-                      <a:fillRect/>
-                    </a:stretch>
-                  </pic:blipFill>
-                  <pic:spPr bwMode="auto">
-                    <a:xfrm>
-                      <a:off x="0" y="0"/>
-                      <a:ext cx="5334000" cy="4267200"/>
-                    </a:xfrm>
-                    <a:prstGeom prst="rect">
-                      <a:avLst/>
-                    </a:prstGeom>
-                    <a:noFill/>
-                    <a:ln w="9525">
-                      <a:noFill/>
-                      <a:headEnd/>
-                      <a:tailEnd/>
-                    </a:ln>
-                  </pic:spPr>
-                </pic:pic>
-              </a:graphicData>
-            </a:graphic>
-          </wp:inline>
-        </w:drawing>
-      </w:r>
-    </w:p>
-    <w:p>
-      <w:pPr>
-        <w:pStyle w:val="ImageCaption"/>
-      </w:pPr>
-      <w:r>
-        <w:t xml:space="preserve">Figure 13 Count of observed charging events by type, day of week and time</w:t>
-      </w:r>
-    </w:p>
-    <w:p>
-      <w:pPr>
-        <w:pStyle w:val="BodyText"/>
-      </w:pPr>
-      <w:r>
-        <w:t xml:space="preserve">Figure</w:t>
-      </w:r>
-      <w:r>
-        <w:t xml:space="preserve"> </w:t>
-      </w:r>
-      <w:r>
-        <w:t xml:space="preserve">13</w:t>
-      </w:r>
-      <w:r>
-        <w:t xml:space="preserve"> </w:t>
-      </w:r>
-      <w:r>
-        <w:t xml:space="preserve">shows the distribution of observed charging by time of day and day of the week. Aggregating counts in this way emphasises the times at which charging most commonly occurs and we can see…</w:t>
-      </w:r>
-    </w:p>
-    <w:p>
-      <w:pPr>
-        <w:pStyle w:val="BodyText"/>
-      </w:pPr>
-      <w:r>
-        <w:t xml:space="preserve">Fig: profile of median charging demand by time of day and day of the week faceted by at home vs not at home</w:t>
-      </w:r>
-    </w:p>
-    <w:p>
-      <w:pPr>
-        <w:pStyle w:val="BodyText"/>
-      </w:pPr>
-      <w:r>
-        <w:t xml:space="preserve">Charging demand varies somewhat by time of day and day of the week. Weekdays show … whilst weekends show. Saturdays and Sundays vary with…</w:t>
-      </w:r>
-    </w:p>
-    <w:p>
-      <w:pPr>
-        <w:pStyle w:val="FigureWithCaption"/>
-      </w:pPr>
-      <w:r>
-        <w:drawing>
-          <wp:inline>
-            <wp:extent cx="5334000" cy="4267200"/>
-            <wp:effectExtent b="0" l="0" r="0" t="0"/>
-            <wp:docPr descr="Figure 14 Boxplot of daily standard charging demand" title="" id="1" name="Picture"/>
-            <a:graphic>
-              <a:graphicData uri="http://schemas.openxmlformats.org/drawingml/2006/picture">
-                <pic:pic>
-                  <pic:nvPicPr>
-                    <pic:cNvPr descr="EVBB_Report_files/figure-docx/boxplotCharging-1.png" id="0" name="Picture"/>
-                    <pic:cNvPicPr>
-                      <a:picLocks noChangeArrowheads="1" noChangeAspect="1"/>
-                    </pic:cNvPicPr>
-                  </pic:nvPicPr>
-                  <pic:blipFill>
-                    <a:blip r:embed="rId48"/>
-                    <a:stretch>
-                      <a:fillRect/>
-                    </a:stretch>
-                  </pic:blipFill>
-                  <pic:spPr bwMode="auto">
-                    <a:xfrm>
-                      <a:off x="0" y="0"/>
-                      <a:ext cx="5334000" cy="4267200"/>
-                    </a:xfrm>
-                    <a:prstGeom prst="rect">
-                      <a:avLst/>
-                    </a:prstGeom>
-                    <a:noFill/>
-                    <a:ln w="9525">
-                      <a:noFill/>
-                      <a:headEnd/>
-                      <a:tailEnd/>
-                    </a:ln>
-                  </pic:spPr>
-                </pic:pic>
-              </a:graphicData>
-            </a:graphic>
-          </wp:inline>
-        </w:drawing>
-      </w:r>
-    </w:p>
-    <w:p>
-      <w:pPr>
-        <w:pStyle w:val="ImageCaption"/>
-      </w:pPr>
-      <w:r>
-        <w:t xml:space="preserve">Figure 14 Boxplot of daily standard charging demand</w:t>
-      </w:r>
-    </w:p>
-    <w:p>
-      <w:pPr>
-        <w:pStyle w:val="FigureWithCaption"/>
-      </w:pPr>
-      <w:r>
-        <w:drawing>
-          <wp:inline>
-            <wp:extent cx="5334000" cy="4267200"/>
-            <wp:effectExtent b="0" l="0" r="0" t="0"/>
-            <wp:docPr descr="Figure 15 Boxplot of daily fast charging demand" title="" id="1" name="Picture"/>
-            <a:graphic>
-              <a:graphicData uri="http://schemas.openxmlformats.org/drawingml/2006/picture">
-                <pic:pic>
-                  <pic:nvPicPr>
-                    <pic:cNvPr descr="EVBB_Report_files/figure-docx/plot3-1.png" id="0" name="Picture"/>
-                    <pic:cNvPicPr>
-                      <a:picLocks noChangeArrowheads="1" noChangeAspect="1"/>
-                    </pic:cNvPicPr>
-                  </pic:nvPicPr>
-                  <pic:blipFill>
-                    <a:blip r:embed="rId49"/>
-                    <a:stretch>
-                      <a:fillRect/>
-                    </a:stretch>
-                  </pic:blipFill>
-                  <pic:spPr bwMode="auto">
-                    <a:xfrm>
-                      <a:off x="0" y="0"/>
-                      <a:ext cx="5334000" cy="4267200"/>
-                    </a:xfrm>
-                    <a:prstGeom prst="rect">
-                      <a:avLst/>
-                    </a:prstGeom>
-                    <a:noFill/>
-                    <a:ln w="9525">
-                      <a:noFill/>
-                      <a:headEnd/>
-                      <a:tailEnd/>
-                    </a:ln>
-                  </pic:spPr>
-                </pic:pic>
-              </a:graphicData>
-            </a:graphic>
-          </wp:inline>
-        </w:drawing>
-      </w:r>
-    </w:p>
-    <w:p>
-      <w:pPr>
-        <w:pStyle w:val="ImageCaption"/>
-      </w:pPr>
-      <w:r>
-        <w:t xml:space="preserve">Figure 15 Boxplot of daily fast charging demand</w:t>
-      </w:r>
-    </w:p>
-    <w:p>
-      <w:pPr>
-        <w:pStyle w:val="BlockText"/>
-      </w:pPr>
-      <w:r>
-        <w:t xml:space="preserve">Discuss any other patterns</w:t>
-      </w:r>
-    </w:p>
-    <w:p>
-      <w:pPr>
-        <w:pStyle w:val="FirstParagraph"/>
-      </w:pPr>
-      <w:r>
-        <w:t xml:space="preserve">Fig: Mean state of battery charge at the first</w:t>
-      </w:r>
-      <w:r>
-        <w:t xml:space="preserve"> </w:t>
-      </w:r>
-      <w:r>
-        <w:t xml:space="preserve">‘</w:t>
-      </w:r>
-      <w:r>
-        <w:t xml:space="preserve">at home</w:t>
-      </w:r>
-      <w:r>
-        <w:t xml:space="preserve">’</w:t>
-      </w:r>
-      <w:r>
-        <w:t xml:space="preserve"> </w:t>
-      </w:r>
-      <w:r>
-        <w:t xml:space="preserve">charging observation by hour and day of the week</w:t>
+      <w:bookmarkStart w:id="46" w:name="references"/>
+      <w:bookmarkEnd w:id="46"/>
+      <w:r>
+        <w:t xml:space="preserve">References</w:t>
+      </w:r>
+    </w:p>
+    <w:p>
+      <w:pPr>
+        <w:pStyle w:val="Bibliography"/>
+      </w:pPr>
+      <w:r>
+        <w:t xml:space="preserve">Azadfar, Elham, Victor Sreeram, and David Harries. 2015. “The investigation of the major factors influencing plug-in electric vehicle driving patterns and charging behaviour.”</w:t>
       </w:r>
       <w:r>
         <w:t xml:space="preserve"> </w:t>
@@ -2635,130 +2857,74 @@
         <w:rPr>
           <w:i/>
         </w:rPr>
-        <w:t xml:space="preserve">No</w:t>
+        <w:t xml:space="preserve">Renewable and Sustainable Energy Reviews</w:t>
+      </w:r>
+      <w:r>
+        <w:t xml:space="preserve"> </w:t>
+      </w:r>
+      <w:r>
+        <w:t xml:space="preserve">42. Elsevier: 1065–76. doi:</w:t>
+      </w:r>
+      <w:hyperlink r:id="rId47">
+        <w:r>
+          <w:rPr>
+            <w:rStyle w:val="Hyperlink"/>
+          </w:rPr>
+          <w:t xml:space="preserve">10.1016/j.rser.2014.10.058</w:t>
+        </w:r>
+      </w:hyperlink>
+      <w:r>
+        <w:t xml:space="preserve">.</w:t>
+      </w:r>
+    </w:p>
+    <w:p>
+      <w:pPr>
+        <w:pStyle w:val="Bibliography"/>
+      </w:pPr>
+      <w:r>
+        <w:t xml:space="preserve">Concept Consulting. 2018. “‘ Driving change ’ – Issues and options to maximise the opportunities from large-scale electric vehicle uptake in New Zealand,” no. March.</w:t>
+      </w:r>
+    </w:p>
+    <w:p>
+      <w:pPr>
+        <w:pStyle w:val="Bibliography"/>
+      </w:pPr>
+      <w:r>
+        <w:t xml:space="preserve">Eyers, Lisa. 2018. “Electric Chargepoint Analysis 2017 : Domestics Key findings :” no. December.</w:t>
+      </w:r>
+    </w:p>
+    <w:p>
+      <w:pPr>
+        <w:pStyle w:val="Bibliography"/>
+      </w:pPr>
+      <w:r>
+        <w:t xml:space="preserve">Khan, Imran, Michael W. Jack, and Janet Stephenson. 2018. “Analysis of greenhouse gas emissions in electricity systems using time-varying carbon intensity.”</w:t>
+      </w:r>
+      <w:r>
+        <w:t xml:space="preserve"> </w:t>
       </w:r>
       <w:r>
         <w:rPr>
           <w:i/>
         </w:rPr>
-        <w:t xml:space="preserve"> </w:t>
-      </w:r>
-      <w:r>
-        <w:rPr>
-          <w:i/>
-        </w:rPr>
-        <w:t xml:space="preserve">“</w:t>
-      </w:r>
-      <w:r>
-        <w:rPr>
-          <w:i/>
-        </w:rPr>
-        <w:t xml:space="preserve">at home</w:t>
-      </w:r>
-      <w:r>
-        <w:rPr>
-          <w:i/>
-        </w:rPr>
-        <w:t xml:space="preserve">”</w:t>
-      </w:r>
-      <w:r>
-        <w:rPr>
-          <w:i/>
-        </w:rPr>
-        <w:t xml:space="preserve"> </w:t>
-      </w:r>
-      <w:r>
-        <w:rPr>
-          <w:i/>
-        </w:rPr>
-        <w:t xml:space="preserve">data with SOC</w:t>
-      </w:r>
-    </w:p>
-    <w:p>
-      <w:pPr>
-        <w:pStyle w:val="BlockText"/>
-      </w:pPr>
-      <w:r>
-        <w:t xml:space="preserve">should show the timing of</w:t>
-      </w:r>
-      <w:r>
-        <w:t xml:space="preserve"> </w:t>
-      </w:r>
-      <w:r>
-        <w:t xml:space="preserve">‘</w:t>
-      </w:r>
-      <w:r>
-        <w:t xml:space="preserve">coming home</w:t>
-      </w:r>
-      <w:r>
-        <w:t xml:space="preserve">’</w:t>
-      </w:r>
-      <w:r>
-        <w:t xml:space="preserve"> </w:t>
-      </w:r>
-      <w:r>
-        <w:t xml:space="preserve">battery state?</w:t>
-      </w:r>
-    </w:p>
-    <w:p>
-      <w:pPr>
-        <w:pStyle w:val="FirstParagraph"/>
-      </w:pPr>
-      <w:r>
-        <w:t xml:space="preserve">Fig: Distribution of duration of charge events starting</w:t>
-      </w:r>
-      <w:r>
-        <w:t xml:space="preserve"> </w:t>
-      </w:r>
-      <w:r>
-        <w:t xml:space="preserve">‘</w:t>
-      </w:r>
-      <w:r>
-        <w:t xml:space="preserve">at home</w:t>
-      </w:r>
-      <w:r>
-        <w:t xml:space="preserve">’</w:t>
-      </w:r>
-      <w:r>
-        <w:t xml:space="preserve"> </w:t>
-      </w:r>
-      <w:r>
-        <w:t xml:space="preserve">in the evening (by day of the week)</w:t>
-      </w:r>
-      <w:r>
-        <w:t xml:space="preserve"> </w:t>
-      </w:r>
-      <w:r>
-        <w:rPr>
-          <w:i/>
-        </w:rPr>
-        <w:t xml:space="preserve">Duration difficult to accurately determine without date due to charging occurring through the night</w:t>
-      </w:r>
-    </w:p>
-    <w:p>
-      <w:pPr>
-        <w:pStyle w:val="BodyText"/>
-      </w:pPr>
-      <w:r>
-        <w:t xml:space="preserve">The figure shows that vehicles may then be available for further demand response and/or re-charging for up to XX hours from this point.</w:t>
-      </w:r>
-    </w:p>
-    <w:p>
-      <w:pPr>
-        <w:pStyle w:val="BlockText"/>
-      </w:pPr>
-      <w:r>
-        <w:t xml:space="preserve">Discuss any other patterns</w:t>
-      </w:r>
-    </w:p>
-    <w:p>
-      <w:pPr>
-        <w:pStyle w:val="Heading1"/>
-      </w:pPr>
-      <w:bookmarkStart w:id="50" w:name="references"/>
-      <w:bookmarkEnd w:id="50"/>
-      <w:r>
-        <w:t xml:space="preserve">References</w:t>
+        <w:t xml:space="preserve">Journal of Cleaner Production</w:t>
+      </w:r>
+      <w:r>
+        <w:t xml:space="preserve"> </w:t>
+      </w:r>
+      <w:r>
+        <w:t xml:space="preserve">184. Elsevier Ltd: 1091–1101. doi:</w:t>
+      </w:r>
+      <w:hyperlink r:id="rId48">
+        <w:r>
+          <w:rPr>
+            <w:rStyle w:val="Hyperlink"/>
+          </w:rPr>
+          <w:t xml:space="preserve">10.1016/j.jclepro.2018.02.309</w:t>
+        </w:r>
+      </w:hyperlink>
+      <w:r>
+        <w:t xml:space="preserve">.</w:t>
       </w:r>
     </w:p>
     <w:p>
@@ -2766,7 +2932,48 @@
         <w:pStyle w:val="Bibliography"/>
       </w:pPr>
       <w:r>
-        <w:t xml:space="preserve">Concept Consulting. 2018. “‘ Driving change ’ – Issues and options to maximise the opportunities from large-scale electric vehicle uptake in New Zealand,” no. March.</w:t>
+        <w:t xml:space="preserve">Stephenson, Janet, Rebecca Ford, Nirmal-Kumar Nair, Neville Watson, Alan Wood, and Allan Miller. 2017. “Smart grid research in New Zealand – A review from the GREEN Grid research programme.” doi:</w:t>
+      </w:r>
+      <w:hyperlink r:id="rId49">
+        <w:r>
+          <w:rPr>
+            <w:rStyle w:val="Hyperlink"/>
+          </w:rPr>
+          <w:t xml:space="preserve">10.1016/j.rser.2017.07.010</w:t>
+        </w:r>
+      </w:hyperlink>
+      <w:r>
+        <w:t xml:space="preserve">.</w:t>
+      </w:r>
+    </w:p>
+    <w:p>
+      <w:pPr>
+        <w:pStyle w:val="Bibliography"/>
+      </w:pPr>
+      <w:r>
+        <w:t xml:space="preserve">Transpower New Zealand. 2015. “Transmission Planning Report,” no. July: 320.</w:t>
+      </w:r>
+    </w:p>
+    <w:p>
+      <w:pPr>
+        <w:pStyle w:val="Bibliography"/>
+      </w:pPr>
+      <w:r>
+        <w:t xml:space="preserve">———. 2017. “Battery Storage in New Zealand,” no. September: 41.</w:t>
+      </w:r>
+      <w:r>
+        <w:t xml:space="preserve"> </w:t>
+      </w:r>
+      <w:hyperlink r:id="rId50">
+        <w:r>
+          <w:rPr>
+            <w:rStyle w:val="Hyperlink"/>
+          </w:rPr>
+          <w:t xml:space="preserve">https://www.transpower.co.nz/sites/default/files/publications/resources/Battery Storage in New Zealand.pdf</w:t>
+        </w:r>
+      </w:hyperlink>
+      <w:r>
+        <w:t xml:space="preserve">.</w:t>
       </w:r>
     </w:p>
     <w:sectPr/>
@@ -2877,7 +3084,7 @@
     </w:lvl>
   </w:abstractNum>
   <w:abstractNum w:abstractNumId="990">
-    <w:nsid w:val="29db4a6a"/>
+    <w:nsid w:val="d6981bc6"/>
     <w:multiLevelType w:val="multilevel"/>
     <w:lvl w:ilvl="0">
       <w:numFmt w:val="bullet"/>
@@ -2958,7 +3165,7 @@
     </w:lvl>
   </w:abstractNum>
   <w:abstractNum w:abstractNumId="991">
-    <w:nsid w:val="e8166fde"/>
+    <w:nsid w:val="6ca72707"/>
     <w:multiLevelType w:val="multilevel"/>
     <w:lvl w:ilvl="0">
       <w:numFmt w:val="bullet"/>
